--- a/Cisem_Helvaci_Hafta2-3_Odev2.docx
+++ b/Cisem_Helvaci_Hafta2-3_Odev2.docx
@@ -147,33 +147,15 @@
           <w:sz w:val="24"/>
           <w:szCs w:val="24"/>
         </w:rPr>
-        <w:t>2-</w:t>
-      </w:r>
-      <w:proofErr w:type="gramStart"/>
+        <w:t>2-3</w:t>
+      </w:r>
       <w:r>
         <w:rPr>
           <w:rFonts w:ascii="Times New Roman" w:hAnsi="Times New Roman" w:cs="Times New Roman"/>
           <w:sz w:val="24"/>
           <w:szCs w:val="24"/>
         </w:rPr>
-        <w:t>3</w:t>
-      </w:r>
-      <w:r>
-        <w:rPr>
-          <w:rFonts w:ascii="Times New Roman" w:hAnsi="Times New Roman" w:cs="Times New Roman"/>
-          <w:sz w:val="24"/>
-          <w:szCs w:val="24"/>
-        </w:rPr>
-        <w:t xml:space="preserve"> -</w:t>
-      </w:r>
-      <w:proofErr w:type="gramEnd"/>
-      <w:r>
-        <w:rPr>
-          <w:rFonts w:ascii="Times New Roman" w:hAnsi="Times New Roman" w:cs="Times New Roman"/>
-          <w:sz w:val="24"/>
-          <w:szCs w:val="24"/>
-        </w:rPr>
-        <w:t xml:space="preserve"> Ödev</w:t>
+        <w:t xml:space="preserve"> - Ödev</w:t>
       </w:r>
     </w:p>
     <w:p>
@@ -239,6 +221,8 @@
           <w:rFonts w:ascii="Times New Roman" w:hAnsi="Times New Roman" w:cs="Times New Roman"/>
           <w:b/>
           <w:bCs/>
+          <w:sz w:val="24"/>
+          <w:szCs w:val="24"/>
         </w:rPr>
       </w:pPr>
       <w:r>
@@ -246,6 +230,8 @@
           <w:rFonts w:ascii="Times New Roman" w:hAnsi="Times New Roman" w:cs="Times New Roman"/>
           <w:b/>
           <w:bCs/>
+          <w:sz w:val="24"/>
+          <w:szCs w:val="24"/>
         </w:rPr>
         <w:t>Neo4j Query Kodları:</w:t>
       </w:r>
@@ -308,21 +294,7 @@
         <w:rPr>
           <w:rFonts w:ascii="Times New Roman" w:hAnsi="Times New Roman" w:cs="Times New Roman"/>
         </w:rPr>
-        <w:t>CREATE (a</w:t>
-      </w:r>
-      <w:proofErr w:type="gramStart"/>
-      <w:r>
-        <w:rPr>
-          <w:rFonts w:ascii="Times New Roman" w:hAnsi="Times New Roman" w:cs="Times New Roman"/>
-        </w:rPr>
-        <w:t>1:Author</w:t>
-      </w:r>
-      <w:proofErr w:type="gramEnd"/>
-      <w:r>
-        <w:rPr>
-          <w:rFonts w:ascii="Times New Roman" w:hAnsi="Times New Roman" w:cs="Times New Roman"/>
-        </w:rPr>
-        <w:t xml:space="preserve"> {name: "</w:t>
+        <w:t>CREATE (a1:Author {name: "</w:t>
       </w:r>
       <w:proofErr w:type="spellStart"/>
       <w:r>
@@ -391,21 +363,7 @@
         <w:rPr>
           <w:rFonts w:ascii="Times New Roman" w:hAnsi="Times New Roman" w:cs="Times New Roman"/>
         </w:rPr>
-        <w:t>CREATE (a</w:t>
-      </w:r>
-      <w:proofErr w:type="gramStart"/>
-      <w:r>
-        <w:rPr>
-          <w:rFonts w:ascii="Times New Roman" w:hAnsi="Times New Roman" w:cs="Times New Roman"/>
-        </w:rPr>
-        <w:t>2:Author</w:t>
-      </w:r>
-      <w:proofErr w:type="gramEnd"/>
-      <w:r>
-        <w:rPr>
-          <w:rFonts w:ascii="Times New Roman" w:hAnsi="Times New Roman" w:cs="Times New Roman"/>
-        </w:rPr>
-        <w:t xml:space="preserve"> {name: "</w:t>
+        <w:t>CREATE (a2:Author {name: "</w:t>
       </w:r>
       <w:proofErr w:type="spellStart"/>
       <w:r>
@@ -474,21 +432,7 @@
         <w:rPr>
           <w:rFonts w:ascii="Times New Roman" w:hAnsi="Times New Roman" w:cs="Times New Roman"/>
         </w:rPr>
-        <w:t>CREATE (a</w:t>
-      </w:r>
-      <w:proofErr w:type="gramStart"/>
-      <w:r>
-        <w:rPr>
-          <w:rFonts w:ascii="Times New Roman" w:hAnsi="Times New Roman" w:cs="Times New Roman"/>
-        </w:rPr>
-        <w:t>3:Author</w:t>
-      </w:r>
-      <w:proofErr w:type="gramEnd"/>
-      <w:r>
-        <w:rPr>
-          <w:rFonts w:ascii="Times New Roman" w:hAnsi="Times New Roman" w:cs="Times New Roman"/>
-        </w:rPr>
-        <w:t xml:space="preserve"> {name: "</w:t>
+        <w:t>CREATE (a3:Author {name: "</w:t>
       </w:r>
       <w:proofErr w:type="spellStart"/>
       <w:r>
@@ -543,21 +487,7 @@
         <w:rPr>
           <w:rFonts w:ascii="Times New Roman" w:hAnsi="Times New Roman" w:cs="Times New Roman"/>
         </w:rPr>
-        <w:t>CREATE (a</w:t>
-      </w:r>
-      <w:proofErr w:type="gramStart"/>
-      <w:r>
-        <w:rPr>
-          <w:rFonts w:ascii="Times New Roman" w:hAnsi="Times New Roman" w:cs="Times New Roman"/>
-        </w:rPr>
-        <w:t>4:Author</w:t>
-      </w:r>
-      <w:proofErr w:type="gramEnd"/>
-      <w:r>
-        <w:rPr>
-          <w:rFonts w:ascii="Times New Roman" w:hAnsi="Times New Roman" w:cs="Times New Roman"/>
-        </w:rPr>
-        <w:t xml:space="preserve"> {name: "Philip K. </w:t>
+        <w:t xml:space="preserve">CREATE (a4:Author {name: "Philip K. </w:t>
       </w:r>
       <w:proofErr w:type="spellStart"/>
       <w:r>
@@ -640,21 +570,7 @@
         <w:rPr>
           <w:rFonts w:ascii="Times New Roman" w:hAnsi="Times New Roman" w:cs="Times New Roman"/>
         </w:rPr>
-        <w:t>CREATE (b</w:t>
-      </w:r>
-      <w:proofErr w:type="gramStart"/>
-      <w:r>
-        <w:rPr>
-          <w:rFonts w:ascii="Times New Roman" w:hAnsi="Times New Roman" w:cs="Times New Roman"/>
-        </w:rPr>
-        <w:t>1:Book</w:t>
-      </w:r>
-      <w:proofErr w:type="gramEnd"/>
-      <w:r>
-        <w:rPr>
-          <w:rFonts w:ascii="Times New Roman" w:hAnsi="Times New Roman" w:cs="Times New Roman"/>
-        </w:rPr>
-        <w:t xml:space="preserve"> {</w:t>
+        <w:t>CREATE (b1:Book {</w:t>
       </w:r>
       <w:proofErr w:type="spellStart"/>
       <w:r>
@@ -709,21 +625,7 @@
         <w:rPr>
           <w:rFonts w:ascii="Times New Roman" w:hAnsi="Times New Roman" w:cs="Times New Roman"/>
         </w:rPr>
-        <w:t>CREATE (b</w:t>
-      </w:r>
-      <w:proofErr w:type="gramStart"/>
-      <w:r>
-        <w:rPr>
-          <w:rFonts w:ascii="Times New Roman" w:hAnsi="Times New Roman" w:cs="Times New Roman"/>
-        </w:rPr>
-        <w:t>2:Book</w:t>
-      </w:r>
-      <w:proofErr w:type="gramEnd"/>
-      <w:r>
-        <w:rPr>
-          <w:rFonts w:ascii="Times New Roman" w:hAnsi="Times New Roman" w:cs="Times New Roman"/>
-        </w:rPr>
-        <w:t xml:space="preserve"> {</w:t>
+        <w:t>CREATE (b2:Book {</w:t>
       </w:r>
       <w:proofErr w:type="spellStart"/>
       <w:r>
@@ -778,21 +680,7 @@
         <w:rPr>
           <w:rFonts w:ascii="Times New Roman" w:hAnsi="Times New Roman" w:cs="Times New Roman"/>
         </w:rPr>
-        <w:t>CREATE (b</w:t>
-      </w:r>
-      <w:proofErr w:type="gramStart"/>
-      <w:r>
-        <w:rPr>
-          <w:rFonts w:ascii="Times New Roman" w:hAnsi="Times New Roman" w:cs="Times New Roman"/>
-        </w:rPr>
-        <w:t>3:Book</w:t>
-      </w:r>
-      <w:proofErr w:type="gramEnd"/>
-      <w:r>
-        <w:rPr>
-          <w:rFonts w:ascii="Times New Roman" w:hAnsi="Times New Roman" w:cs="Times New Roman"/>
-        </w:rPr>
-        <w:t xml:space="preserve"> {</w:t>
+        <w:t>CREATE (b3:Book {</w:t>
       </w:r>
       <w:proofErr w:type="spellStart"/>
       <w:r>
@@ -847,21 +735,7 @@
         <w:rPr>
           <w:rFonts w:ascii="Times New Roman" w:hAnsi="Times New Roman" w:cs="Times New Roman"/>
         </w:rPr>
-        <w:t>CREATE (b</w:t>
-      </w:r>
-      <w:proofErr w:type="gramStart"/>
-      <w:r>
-        <w:rPr>
-          <w:rFonts w:ascii="Times New Roman" w:hAnsi="Times New Roman" w:cs="Times New Roman"/>
-        </w:rPr>
-        <w:t>4:Book</w:t>
-      </w:r>
-      <w:proofErr w:type="gramEnd"/>
-      <w:r>
-        <w:rPr>
-          <w:rFonts w:ascii="Times New Roman" w:hAnsi="Times New Roman" w:cs="Times New Roman"/>
-        </w:rPr>
-        <w:t xml:space="preserve"> {</w:t>
+        <w:t>CREATE (b4:Book {</w:t>
       </w:r>
       <w:proofErr w:type="spellStart"/>
       <w:r>
@@ -944,48 +818,20 @@
         <w:rPr>
           <w:rFonts w:ascii="Times New Roman" w:hAnsi="Times New Roman" w:cs="Times New Roman"/>
         </w:rPr>
-        <w:t>CREATE (g</w:t>
-      </w:r>
-      <w:proofErr w:type="gramStart"/>
-      <w:r>
-        <w:rPr>
-          <w:rFonts w:ascii="Times New Roman" w:hAnsi="Times New Roman" w:cs="Times New Roman"/>
-        </w:rPr>
-        <w:t>1:Genre</w:t>
-      </w:r>
-      <w:proofErr w:type="gramEnd"/>
-      <w:r>
-        <w:rPr>
-          <w:rFonts w:ascii="Times New Roman" w:hAnsi="Times New Roman" w:cs="Times New Roman"/>
-        </w:rPr>
-        <w:t xml:space="preserve"> {name: "Bilimkurgu"})</w:t>
-      </w:r>
-    </w:p>
-    <w:p>
-      <w:pPr>
-        <w:rPr>
-          <w:rFonts w:ascii="Times New Roman" w:hAnsi="Times New Roman" w:cs="Times New Roman"/>
-        </w:rPr>
-      </w:pPr>
-      <w:r>
-        <w:rPr>
-          <w:rFonts w:ascii="Times New Roman" w:hAnsi="Times New Roman" w:cs="Times New Roman"/>
-        </w:rPr>
-        <w:t>CREATE (g</w:t>
-      </w:r>
-      <w:proofErr w:type="gramStart"/>
-      <w:r>
-        <w:rPr>
-          <w:rFonts w:ascii="Times New Roman" w:hAnsi="Times New Roman" w:cs="Times New Roman"/>
-        </w:rPr>
-        <w:t>2:Genre</w:t>
-      </w:r>
-      <w:proofErr w:type="gramEnd"/>
-      <w:r>
-        <w:rPr>
-          <w:rFonts w:ascii="Times New Roman" w:hAnsi="Times New Roman" w:cs="Times New Roman"/>
-        </w:rPr>
-        <w:t xml:space="preserve"> {name: "Distopya"});</w:t>
+        <w:t>CREATE (g1:Genre {name: "Bilimkurgu"})</w:t>
+      </w:r>
+    </w:p>
+    <w:p>
+      <w:pPr>
+        <w:rPr>
+          <w:rFonts w:ascii="Times New Roman" w:hAnsi="Times New Roman" w:cs="Times New Roman"/>
+        </w:rPr>
+      </w:pPr>
+      <w:r>
+        <w:rPr>
+          <w:rFonts w:ascii="Times New Roman" w:hAnsi="Times New Roman" w:cs="Times New Roman"/>
+        </w:rPr>
+        <w:t>CREATE (g2:Genre {name: "Distopya"});</w:t>
       </w:r>
     </w:p>
     <w:p>
@@ -1026,102 +872,46 @@
         <w:rPr>
           <w:rFonts w:ascii="Times New Roman" w:hAnsi="Times New Roman" w:cs="Times New Roman"/>
         </w:rPr>
-        <w:t>CREATE (c</w:t>
-      </w:r>
-      <w:proofErr w:type="gramStart"/>
-      <w:r>
-        <w:rPr>
-          <w:rFonts w:ascii="Times New Roman" w:hAnsi="Times New Roman" w:cs="Times New Roman"/>
-        </w:rPr>
-        <w:t>1:Country</w:t>
-      </w:r>
-      <w:proofErr w:type="gramEnd"/>
-      <w:r>
-        <w:rPr>
-          <w:rFonts w:ascii="Times New Roman" w:hAnsi="Times New Roman" w:cs="Times New Roman"/>
-        </w:rPr>
-        <w:t xml:space="preserve"> {name: "Polonya"})</w:t>
-      </w:r>
-    </w:p>
-    <w:p>
-      <w:pPr>
-        <w:rPr>
-          <w:rFonts w:ascii="Times New Roman" w:hAnsi="Times New Roman" w:cs="Times New Roman"/>
-        </w:rPr>
-      </w:pPr>
-      <w:r>
-        <w:rPr>
-          <w:rFonts w:ascii="Times New Roman" w:hAnsi="Times New Roman" w:cs="Times New Roman"/>
-        </w:rPr>
-        <w:t>CREATE (c</w:t>
-      </w:r>
-      <w:proofErr w:type="gramStart"/>
-      <w:r>
-        <w:rPr>
-          <w:rFonts w:ascii="Times New Roman" w:hAnsi="Times New Roman" w:cs="Times New Roman"/>
-        </w:rPr>
-        <w:t>2:Country</w:t>
-      </w:r>
-      <w:proofErr w:type="gramEnd"/>
-      <w:r>
-        <w:rPr>
-          <w:rFonts w:ascii="Times New Roman" w:hAnsi="Times New Roman" w:cs="Times New Roman"/>
-        </w:rPr>
-        <w:t xml:space="preserve"> {name: "Rusya"})</w:t>
-      </w:r>
-    </w:p>
-    <w:p>
-      <w:pPr>
-        <w:rPr>
-          <w:rFonts w:ascii="Times New Roman" w:hAnsi="Times New Roman" w:cs="Times New Roman"/>
-        </w:rPr>
-      </w:pPr>
-      <w:r>
-        <w:rPr>
-          <w:rFonts w:ascii="Times New Roman" w:hAnsi="Times New Roman" w:cs="Times New Roman"/>
-        </w:rPr>
-        <w:t>CREATE (c</w:t>
-      </w:r>
-      <w:proofErr w:type="gramStart"/>
-      <w:r>
-        <w:rPr>
-          <w:rFonts w:ascii="Times New Roman" w:hAnsi="Times New Roman" w:cs="Times New Roman"/>
-        </w:rPr>
-        <w:t>3:Country</w:t>
-      </w:r>
-      <w:proofErr w:type="gramEnd"/>
-      <w:r>
-        <w:rPr>
-          <w:rFonts w:ascii="Times New Roman" w:hAnsi="Times New Roman" w:cs="Times New Roman"/>
-        </w:rPr>
-        <w:t xml:space="preserve"> {name: "İngiltere"})</w:t>
-      </w:r>
-    </w:p>
-    <w:p>
-      <w:pPr>
-        <w:rPr>
-          <w:rFonts w:ascii="Times New Roman" w:hAnsi="Times New Roman" w:cs="Times New Roman"/>
-        </w:rPr>
-      </w:pPr>
-      <w:r>
-        <w:rPr>
-          <w:rFonts w:ascii="Times New Roman" w:hAnsi="Times New Roman" w:cs="Times New Roman"/>
-        </w:rPr>
-        <w:t>CREATE (c</w:t>
-      </w:r>
-      <w:proofErr w:type="gramStart"/>
-      <w:r>
-        <w:rPr>
-          <w:rFonts w:ascii="Times New Roman" w:hAnsi="Times New Roman" w:cs="Times New Roman"/>
-        </w:rPr>
-        <w:t>4:Country</w:t>
-      </w:r>
-      <w:proofErr w:type="gramEnd"/>
-      <w:r>
-        <w:rPr>
-          <w:rFonts w:ascii="Times New Roman" w:hAnsi="Times New Roman" w:cs="Times New Roman"/>
-        </w:rPr>
-        <w:t xml:space="preserve"> {name: "ABD"});</w:t>
+        <w:t>CREATE (c1:Country {name: "Polonya"})</w:t>
+      </w:r>
+    </w:p>
+    <w:p>
+      <w:pPr>
+        <w:rPr>
+          <w:rFonts w:ascii="Times New Roman" w:hAnsi="Times New Roman" w:cs="Times New Roman"/>
+        </w:rPr>
+      </w:pPr>
+      <w:r>
+        <w:rPr>
+          <w:rFonts w:ascii="Times New Roman" w:hAnsi="Times New Roman" w:cs="Times New Roman"/>
+        </w:rPr>
+        <w:t>CREATE (c2:Country {name: "Rusya"})</w:t>
+      </w:r>
+    </w:p>
+    <w:p>
+      <w:pPr>
+        <w:rPr>
+          <w:rFonts w:ascii="Times New Roman" w:hAnsi="Times New Roman" w:cs="Times New Roman"/>
+        </w:rPr>
+      </w:pPr>
+      <w:r>
+        <w:rPr>
+          <w:rFonts w:ascii="Times New Roman" w:hAnsi="Times New Roman" w:cs="Times New Roman"/>
+        </w:rPr>
+        <w:t>CREATE (c3:Country {name: "İngiltere"})</w:t>
+      </w:r>
+    </w:p>
+    <w:p>
+      <w:pPr>
+        <w:rPr>
+          <w:rFonts w:ascii="Times New Roman" w:hAnsi="Times New Roman" w:cs="Times New Roman"/>
+        </w:rPr>
+      </w:pPr>
+      <w:r>
+        <w:rPr>
+          <w:rFonts w:ascii="Times New Roman" w:hAnsi="Times New Roman" w:cs="Times New Roman"/>
+        </w:rPr>
+        <w:t>CREATE (c4:Country {name: "ABD"});</w:t>
       </w:r>
     </w:p>
     <w:p>
@@ -1152,6 +942,46 @@
         <w:t>Relationships</w:t>
       </w:r>
       <w:proofErr w:type="spellEnd"/>
+      <w:r>
+        <w:rPr>
+          <w:rFonts w:ascii="Times New Roman" w:hAnsi="Times New Roman" w:cs="Times New Roman"/>
+        </w:rPr>
+        <w:t xml:space="preserve"> </w:t>
+      </w:r>
+      <w:proofErr w:type="spellStart"/>
+      <w:r>
+        <w:rPr>
+          <w:rFonts w:ascii="Times New Roman" w:hAnsi="Times New Roman" w:cs="Times New Roman"/>
+        </w:rPr>
+        <w:t>and</w:t>
+      </w:r>
+      <w:proofErr w:type="spellEnd"/>
+      <w:r>
+        <w:rPr>
+          <w:rFonts w:ascii="Times New Roman" w:hAnsi="Times New Roman" w:cs="Times New Roman"/>
+        </w:rPr>
+        <w:t xml:space="preserve"> </w:t>
+      </w:r>
+      <w:proofErr w:type="spellStart"/>
+      <w:r>
+        <w:rPr>
+          <w:rFonts w:ascii="Times New Roman" w:hAnsi="Times New Roman" w:cs="Times New Roman"/>
+        </w:rPr>
+        <w:t>p</w:t>
+      </w:r>
+      <w:r>
+        <w:rPr>
+          <w:rFonts w:ascii="Times New Roman" w:hAnsi="Times New Roman" w:cs="Times New Roman"/>
+        </w:rPr>
+        <w:t>ropert</w:t>
+      </w:r>
+      <w:r>
+        <w:rPr>
+          <w:rFonts w:ascii="Times New Roman" w:hAnsi="Times New Roman" w:cs="Times New Roman"/>
+        </w:rPr>
+        <w:t>ies</w:t>
+      </w:r>
+      <w:proofErr w:type="spellEnd"/>
     </w:p>
     <w:p>
       <w:pPr>
@@ -1173,32 +1003,52 @@
         <w:t>Book</w:t>
       </w:r>
       <w:proofErr w:type="spellEnd"/>
-    </w:p>
-    <w:p>
-      <w:pPr>
-        <w:rPr>
-          <w:rFonts w:ascii="Times New Roman" w:hAnsi="Times New Roman" w:cs="Times New Roman"/>
-        </w:rPr>
-      </w:pPr>
-      <w:r>
-        <w:rPr>
-          <w:rFonts w:ascii="Times New Roman" w:hAnsi="Times New Roman" w:cs="Times New Roman"/>
-        </w:rPr>
-        <w:t>MATCH (a</w:t>
-      </w:r>
-      <w:proofErr w:type="gramStart"/>
-      <w:r>
-        <w:rPr>
-          <w:rFonts w:ascii="Times New Roman" w:hAnsi="Times New Roman" w:cs="Times New Roman"/>
-        </w:rPr>
-        <w:t>1:Author</w:t>
-      </w:r>
-      <w:proofErr w:type="gramEnd"/>
-      <w:r>
-        <w:rPr>
-          <w:rFonts w:ascii="Times New Roman" w:hAnsi="Times New Roman" w:cs="Times New Roman"/>
-        </w:rPr>
-        <w:t xml:space="preserve"> {name: "</w:t>
+      <w:r>
+        <w:rPr>
+          <w:rFonts w:ascii="Times New Roman" w:hAnsi="Times New Roman" w:cs="Times New Roman"/>
+        </w:rPr>
+        <w:t xml:space="preserve"> (</w:t>
+      </w:r>
+      <w:proofErr w:type="spellStart"/>
+      <w:r>
+        <w:rPr>
+          <w:rFonts w:ascii="Times New Roman" w:hAnsi="Times New Roman" w:cs="Times New Roman"/>
+        </w:rPr>
+        <w:t>with</w:t>
+      </w:r>
+      <w:proofErr w:type="spellEnd"/>
+      <w:r>
+        <w:rPr>
+          <w:rFonts w:ascii="Times New Roman" w:hAnsi="Times New Roman" w:cs="Times New Roman"/>
+        </w:rPr>
+        <w:t xml:space="preserve"> </w:t>
+      </w:r>
+      <w:proofErr w:type="spellStart"/>
+      <w:r>
+        <w:rPr>
+          <w:rFonts w:ascii="Times New Roman" w:hAnsi="Times New Roman" w:cs="Times New Roman"/>
+        </w:rPr>
+        <w:t>year</w:t>
+      </w:r>
+      <w:proofErr w:type="spellEnd"/>
+      <w:r>
+        <w:rPr>
+          <w:rFonts w:ascii="Times New Roman" w:hAnsi="Times New Roman" w:cs="Times New Roman"/>
+        </w:rPr>
+        <w:t>)</w:t>
+      </w:r>
+    </w:p>
+    <w:p>
+      <w:pPr>
+        <w:rPr>
+          <w:rFonts w:ascii="Times New Roman" w:hAnsi="Times New Roman" w:cs="Times New Roman"/>
+        </w:rPr>
+      </w:pPr>
+      <w:r>
+        <w:rPr>
+          <w:rFonts w:ascii="Times New Roman" w:hAnsi="Times New Roman" w:cs="Times New Roman"/>
+        </w:rPr>
+        <w:t>MATCH (a1:Author {name: "</w:t>
       </w:r>
       <w:proofErr w:type="spellStart"/>
       <w:r>
@@ -1226,21 +1076,7 @@
         <w:rPr>
           <w:rFonts w:ascii="Times New Roman" w:hAnsi="Times New Roman" w:cs="Times New Roman"/>
         </w:rPr>
-        <w:t>"}), (b</w:t>
-      </w:r>
-      <w:proofErr w:type="gramStart"/>
-      <w:r>
-        <w:rPr>
-          <w:rFonts w:ascii="Times New Roman" w:hAnsi="Times New Roman" w:cs="Times New Roman"/>
-        </w:rPr>
-        <w:t>1:Book</w:t>
-      </w:r>
-      <w:proofErr w:type="gramEnd"/>
-      <w:r>
-        <w:rPr>
-          <w:rFonts w:ascii="Times New Roman" w:hAnsi="Times New Roman" w:cs="Times New Roman"/>
-        </w:rPr>
-        <w:t xml:space="preserve"> {</w:t>
+        <w:t>"}), (b1:Book {</w:t>
       </w:r>
       <w:proofErr w:type="spellStart"/>
       <w:r>
@@ -1267,48 +1103,34 @@
         <w:rPr>
           <w:rFonts w:ascii="Times New Roman" w:hAnsi="Times New Roman" w:cs="Times New Roman"/>
         </w:rPr>
-        <w:t>CREATE (a1)-</w:t>
-      </w:r>
-      <w:proofErr w:type="gramStart"/>
-      <w:r>
-        <w:rPr>
-          <w:rFonts w:ascii="Times New Roman" w:hAnsi="Times New Roman" w:cs="Times New Roman"/>
-        </w:rPr>
-        <w:t>[:WROTE</w:t>
-      </w:r>
-      <w:proofErr w:type="gramEnd"/>
-      <w:r>
-        <w:rPr>
-          <w:rFonts w:ascii="Times New Roman" w:hAnsi="Times New Roman" w:cs="Times New Roman"/>
-        </w:rPr>
-        <w:t>]-&gt;(b1);</w:t>
-      </w:r>
-    </w:p>
-    <w:p>
-      <w:pPr>
-        <w:rPr>
-          <w:rFonts w:ascii="Times New Roman" w:hAnsi="Times New Roman" w:cs="Times New Roman"/>
-        </w:rPr>
-      </w:pPr>
-      <w:r>
-        <w:rPr>
-          <w:rFonts w:ascii="Times New Roman" w:hAnsi="Times New Roman" w:cs="Times New Roman"/>
-        </w:rPr>
-        <w:t>MATCH (a</w:t>
-      </w:r>
-      <w:proofErr w:type="gramStart"/>
-      <w:r>
-        <w:rPr>
-          <w:rFonts w:ascii="Times New Roman" w:hAnsi="Times New Roman" w:cs="Times New Roman"/>
-        </w:rPr>
-        <w:t>2:Author</w:t>
-      </w:r>
-      <w:proofErr w:type="gramEnd"/>
-      <w:r>
-        <w:rPr>
-          <w:rFonts w:ascii="Times New Roman" w:hAnsi="Times New Roman" w:cs="Times New Roman"/>
-        </w:rPr>
-        <w:t xml:space="preserve"> {name: "</w:t>
+        <w:t>CREATE (a1)-[:WROTE {</w:t>
+      </w:r>
+      <w:proofErr w:type="spellStart"/>
+      <w:r>
+        <w:rPr>
+          <w:rFonts w:ascii="Times New Roman" w:hAnsi="Times New Roman" w:cs="Times New Roman"/>
+        </w:rPr>
+        <w:t>year</w:t>
+      </w:r>
+      <w:proofErr w:type="spellEnd"/>
+      <w:r>
+        <w:rPr>
+          <w:rFonts w:ascii="Times New Roman" w:hAnsi="Times New Roman" w:cs="Times New Roman"/>
+        </w:rPr>
+        <w:t>: 1961}]-&gt;(b1);</w:t>
+      </w:r>
+    </w:p>
+    <w:p>
+      <w:pPr>
+        <w:rPr>
+          <w:rFonts w:ascii="Times New Roman" w:hAnsi="Times New Roman" w:cs="Times New Roman"/>
+        </w:rPr>
+      </w:pPr>
+      <w:r>
+        <w:rPr>
+          <w:rFonts w:ascii="Times New Roman" w:hAnsi="Times New Roman" w:cs="Times New Roman"/>
+        </w:rPr>
+        <w:t>MATCH (a2:Author {name: "</w:t>
       </w:r>
       <w:proofErr w:type="spellStart"/>
       <w:r>
@@ -1336,21 +1158,7 @@
         <w:rPr>
           <w:rFonts w:ascii="Times New Roman" w:hAnsi="Times New Roman" w:cs="Times New Roman"/>
         </w:rPr>
-        <w:t>"}), (b</w:t>
-      </w:r>
-      <w:proofErr w:type="gramStart"/>
-      <w:r>
-        <w:rPr>
-          <w:rFonts w:ascii="Times New Roman" w:hAnsi="Times New Roman" w:cs="Times New Roman"/>
-        </w:rPr>
-        <w:t>2:Book</w:t>
-      </w:r>
-      <w:proofErr w:type="gramEnd"/>
-      <w:r>
-        <w:rPr>
-          <w:rFonts w:ascii="Times New Roman" w:hAnsi="Times New Roman" w:cs="Times New Roman"/>
-        </w:rPr>
-        <w:t xml:space="preserve"> {</w:t>
+        <w:t>"}), (b2:Book {</w:t>
       </w:r>
       <w:proofErr w:type="spellStart"/>
       <w:r>
@@ -1377,48 +1185,34 @@
         <w:rPr>
           <w:rFonts w:ascii="Times New Roman" w:hAnsi="Times New Roman" w:cs="Times New Roman"/>
         </w:rPr>
-        <w:t>CREATE (a2)-</w:t>
-      </w:r>
-      <w:proofErr w:type="gramStart"/>
-      <w:r>
-        <w:rPr>
-          <w:rFonts w:ascii="Times New Roman" w:hAnsi="Times New Roman" w:cs="Times New Roman"/>
-        </w:rPr>
-        <w:t>[:WROTE</w:t>
-      </w:r>
-      <w:proofErr w:type="gramEnd"/>
-      <w:r>
-        <w:rPr>
-          <w:rFonts w:ascii="Times New Roman" w:hAnsi="Times New Roman" w:cs="Times New Roman"/>
-        </w:rPr>
-        <w:t>]-&gt;(b2);</w:t>
-      </w:r>
-    </w:p>
-    <w:p>
-      <w:pPr>
-        <w:rPr>
-          <w:rFonts w:ascii="Times New Roman" w:hAnsi="Times New Roman" w:cs="Times New Roman"/>
-        </w:rPr>
-      </w:pPr>
-      <w:r>
-        <w:rPr>
-          <w:rFonts w:ascii="Times New Roman" w:hAnsi="Times New Roman" w:cs="Times New Roman"/>
-        </w:rPr>
-        <w:t>MATCH (a</w:t>
-      </w:r>
-      <w:proofErr w:type="gramStart"/>
-      <w:r>
-        <w:rPr>
-          <w:rFonts w:ascii="Times New Roman" w:hAnsi="Times New Roman" w:cs="Times New Roman"/>
-        </w:rPr>
-        <w:t>3:Author</w:t>
-      </w:r>
-      <w:proofErr w:type="gramEnd"/>
-      <w:r>
-        <w:rPr>
-          <w:rFonts w:ascii="Times New Roman" w:hAnsi="Times New Roman" w:cs="Times New Roman"/>
-        </w:rPr>
-        <w:t xml:space="preserve"> {name: "</w:t>
+        <w:t>CREATE (a2)-[:WROTE {</w:t>
+      </w:r>
+      <w:proofErr w:type="spellStart"/>
+      <w:r>
+        <w:rPr>
+          <w:rFonts w:ascii="Times New Roman" w:hAnsi="Times New Roman" w:cs="Times New Roman"/>
+        </w:rPr>
+        <w:t>year</w:t>
+      </w:r>
+      <w:proofErr w:type="spellEnd"/>
+      <w:r>
+        <w:rPr>
+          <w:rFonts w:ascii="Times New Roman" w:hAnsi="Times New Roman" w:cs="Times New Roman"/>
+        </w:rPr>
+        <w:t>: 1972}]-&gt;(b2);</w:t>
+      </w:r>
+    </w:p>
+    <w:p>
+      <w:pPr>
+        <w:rPr>
+          <w:rFonts w:ascii="Times New Roman" w:hAnsi="Times New Roman" w:cs="Times New Roman"/>
+        </w:rPr>
+      </w:pPr>
+      <w:r>
+        <w:rPr>
+          <w:rFonts w:ascii="Times New Roman" w:hAnsi="Times New Roman" w:cs="Times New Roman"/>
+        </w:rPr>
+        <w:t>MATCH (a3:Author {name: "</w:t>
       </w:r>
       <w:proofErr w:type="spellStart"/>
       <w:r>
@@ -1432,21 +1226,7 @@
         <w:rPr>
           <w:rFonts w:ascii="Times New Roman" w:hAnsi="Times New Roman" w:cs="Times New Roman"/>
         </w:rPr>
-        <w:t xml:space="preserve"> Huxley"}), (b</w:t>
-      </w:r>
-      <w:proofErr w:type="gramStart"/>
-      <w:r>
-        <w:rPr>
-          <w:rFonts w:ascii="Times New Roman" w:hAnsi="Times New Roman" w:cs="Times New Roman"/>
-        </w:rPr>
-        <w:t>3:Book</w:t>
-      </w:r>
-      <w:proofErr w:type="gramEnd"/>
-      <w:r>
-        <w:rPr>
-          <w:rFonts w:ascii="Times New Roman" w:hAnsi="Times New Roman" w:cs="Times New Roman"/>
-        </w:rPr>
-        <w:t xml:space="preserve"> {</w:t>
+        <w:t xml:space="preserve"> Huxley"}), (b3:Book {</w:t>
       </w:r>
       <w:proofErr w:type="spellStart"/>
       <w:r>
@@ -1473,21 +1253,21 @@
         <w:rPr>
           <w:rFonts w:ascii="Times New Roman" w:hAnsi="Times New Roman" w:cs="Times New Roman"/>
         </w:rPr>
-        <w:t>CREATE (a3)-</w:t>
-      </w:r>
-      <w:proofErr w:type="gramStart"/>
-      <w:r>
-        <w:rPr>
-          <w:rFonts w:ascii="Times New Roman" w:hAnsi="Times New Roman" w:cs="Times New Roman"/>
-        </w:rPr>
-        <w:t>[:WROTE</w:t>
-      </w:r>
-      <w:proofErr w:type="gramEnd"/>
-      <w:r>
-        <w:rPr>
-          <w:rFonts w:ascii="Times New Roman" w:hAnsi="Times New Roman" w:cs="Times New Roman"/>
-        </w:rPr>
-        <w:t>]-&gt;(b3);</w:t>
+        <w:t>CREATE (a3)-[:WROTE {</w:t>
+      </w:r>
+      <w:proofErr w:type="spellStart"/>
+      <w:r>
+        <w:rPr>
+          <w:rFonts w:ascii="Times New Roman" w:hAnsi="Times New Roman" w:cs="Times New Roman"/>
+        </w:rPr>
+        <w:t>year</w:t>
+      </w:r>
+      <w:proofErr w:type="spellEnd"/>
+      <w:r>
+        <w:rPr>
+          <w:rFonts w:ascii="Times New Roman" w:hAnsi="Times New Roman" w:cs="Times New Roman"/>
+        </w:rPr>
+        <w:t>: 1932}]-&gt;(b3);</w:t>
       </w:r>
     </w:p>
     <w:p>
@@ -1514,21 +1294,7 @@
         <w:rPr>
           <w:rFonts w:ascii="Times New Roman" w:hAnsi="Times New Roman" w:cs="Times New Roman"/>
         </w:rPr>
-        <w:t>"}), (b</w:t>
-      </w:r>
-      <w:proofErr w:type="gramStart"/>
-      <w:r>
-        <w:rPr>
-          <w:rFonts w:ascii="Times New Roman" w:hAnsi="Times New Roman" w:cs="Times New Roman"/>
-        </w:rPr>
-        <w:t>4:Book</w:t>
-      </w:r>
-      <w:proofErr w:type="gramEnd"/>
-      <w:r>
-        <w:rPr>
-          <w:rFonts w:ascii="Times New Roman" w:hAnsi="Times New Roman" w:cs="Times New Roman"/>
-        </w:rPr>
-        <w:t xml:space="preserve"> {</w:t>
+        <w:t>"}), (b4:Book {</w:t>
       </w:r>
       <w:proofErr w:type="spellStart"/>
       <w:r>
@@ -1555,21 +1321,21 @@
         <w:rPr>
           <w:rFonts w:ascii="Times New Roman" w:hAnsi="Times New Roman" w:cs="Times New Roman"/>
         </w:rPr>
-        <w:t>CREATE (a4)-</w:t>
-      </w:r>
-      <w:proofErr w:type="gramStart"/>
-      <w:r>
-        <w:rPr>
-          <w:rFonts w:ascii="Times New Roman" w:hAnsi="Times New Roman" w:cs="Times New Roman"/>
-        </w:rPr>
-        <w:t>[:WROTE</w:t>
-      </w:r>
-      <w:proofErr w:type="gramEnd"/>
-      <w:r>
-        <w:rPr>
-          <w:rFonts w:ascii="Times New Roman" w:hAnsi="Times New Roman" w:cs="Times New Roman"/>
-        </w:rPr>
-        <w:t>]-&gt;(b4);</w:t>
+        <w:t>CREATE (a4)-[:WROTE {</w:t>
+      </w:r>
+      <w:proofErr w:type="spellStart"/>
+      <w:r>
+        <w:rPr>
+          <w:rFonts w:ascii="Times New Roman" w:hAnsi="Times New Roman" w:cs="Times New Roman"/>
+        </w:rPr>
+        <w:t>year</w:t>
+      </w:r>
+      <w:proofErr w:type="spellEnd"/>
+      <w:r>
+        <w:rPr>
+          <w:rFonts w:ascii="Times New Roman" w:hAnsi="Times New Roman" w:cs="Times New Roman"/>
+        </w:rPr>
+        <w:t>: 1968}]-&gt;(b4);</w:t>
       </w:r>
     </w:p>
     <w:p>
@@ -1613,32 +1379,52 @@
         <w:t>Genre</w:t>
       </w:r>
       <w:proofErr w:type="spellEnd"/>
-    </w:p>
-    <w:p>
-      <w:pPr>
-        <w:rPr>
-          <w:rFonts w:ascii="Times New Roman" w:hAnsi="Times New Roman" w:cs="Times New Roman"/>
-        </w:rPr>
-      </w:pPr>
-      <w:r>
-        <w:rPr>
-          <w:rFonts w:ascii="Times New Roman" w:hAnsi="Times New Roman" w:cs="Times New Roman"/>
-        </w:rPr>
-        <w:t>MATCH (b</w:t>
-      </w:r>
-      <w:proofErr w:type="gramStart"/>
-      <w:r>
-        <w:rPr>
-          <w:rFonts w:ascii="Times New Roman" w:hAnsi="Times New Roman" w:cs="Times New Roman"/>
-        </w:rPr>
-        <w:t>1:Book</w:t>
-      </w:r>
-      <w:proofErr w:type="gramEnd"/>
-      <w:r>
-        <w:rPr>
-          <w:rFonts w:ascii="Times New Roman" w:hAnsi="Times New Roman" w:cs="Times New Roman"/>
-        </w:rPr>
-        <w:t xml:space="preserve"> {</w:t>
+      <w:r>
+        <w:rPr>
+          <w:rFonts w:ascii="Times New Roman" w:hAnsi="Times New Roman" w:cs="Times New Roman"/>
+        </w:rPr>
+        <w:t xml:space="preserve"> (</w:t>
+      </w:r>
+      <w:proofErr w:type="spellStart"/>
+      <w:r>
+        <w:rPr>
+          <w:rFonts w:ascii="Times New Roman" w:hAnsi="Times New Roman" w:cs="Times New Roman"/>
+        </w:rPr>
+        <w:t>with</w:t>
+      </w:r>
+      <w:proofErr w:type="spellEnd"/>
+      <w:r>
+        <w:rPr>
+          <w:rFonts w:ascii="Times New Roman" w:hAnsi="Times New Roman" w:cs="Times New Roman"/>
+        </w:rPr>
+        <w:t xml:space="preserve"> </w:t>
+      </w:r>
+      <w:proofErr w:type="spellStart"/>
+      <w:r>
+        <w:rPr>
+          <w:rFonts w:ascii="Times New Roman" w:hAnsi="Times New Roman" w:cs="Times New Roman"/>
+        </w:rPr>
+        <w:t>assignedDate</w:t>
+      </w:r>
+      <w:proofErr w:type="spellEnd"/>
+      <w:r>
+        <w:rPr>
+          <w:rFonts w:ascii="Times New Roman" w:hAnsi="Times New Roman" w:cs="Times New Roman"/>
+        </w:rPr>
+        <w:t>)</w:t>
+      </w:r>
+    </w:p>
+    <w:p>
+      <w:pPr>
+        <w:rPr>
+          <w:rFonts w:ascii="Times New Roman" w:hAnsi="Times New Roman" w:cs="Times New Roman"/>
+        </w:rPr>
+      </w:pPr>
+      <w:r>
+        <w:rPr>
+          <w:rFonts w:ascii="Times New Roman" w:hAnsi="Times New Roman" w:cs="Times New Roman"/>
+        </w:rPr>
+        <w:t>MATCH (b1:Book {</w:t>
       </w:r>
       <w:proofErr w:type="spellStart"/>
       <w:r>
@@ -1652,75 +1438,61 @@
         <w:rPr>
           <w:rFonts w:ascii="Times New Roman" w:hAnsi="Times New Roman" w:cs="Times New Roman"/>
         </w:rPr>
-        <w:t>: "Solaris"}), (g</w:t>
-      </w:r>
-      <w:proofErr w:type="gramStart"/>
-      <w:r>
-        <w:rPr>
-          <w:rFonts w:ascii="Times New Roman" w:hAnsi="Times New Roman" w:cs="Times New Roman"/>
-        </w:rPr>
-        <w:t>1:Genre</w:t>
-      </w:r>
-      <w:proofErr w:type="gramEnd"/>
-      <w:r>
-        <w:rPr>
-          <w:rFonts w:ascii="Times New Roman" w:hAnsi="Times New Roman" w:cs="Times New Roman"/>
-        </w:rPr>
-        <w:t xml:space="preserve"> {name: "Bilimkurgu"})</w:t>
-      </w:r>
-    </w:p>
-    <w:p>
-      <w:pPr>
-        <w:rPr>
-          <w:rFonts w:ascii="Times New Roman" w:hAnsi="Times New Roman" w:cs="Times New Roman"/>
-        </w:rPr>
-      </w:pPr>
-      <w:r>
-        <w:rPr>
-          <w:rFonts w:ascii="Times New Roman" w:hAnsi="Times New Roman" w:cs="Times New Roman"/>
-        </w:rPr>
-        <w:t>CREATE (b1)-</w:t>
-      </w:r>
-      <w:proofErr w:type="gramStart"/>
-      <w:r>
-        <w:rPr>
-          <w:rFonts w:ascii="Times New Roman" w:hAnsi="Times New Roman" w:cs="Times New Roman"/>
-        </w:rPr>
-        <w:t>[:BELONGS</w:t>
-      </w:r>
-      <w:proofErr w:type="gramEnd"/>
-      <w:r>
-        <w:rPr>
-          <w:rFonts w:ascii="Times New Roman" w:hAnsi="Times New Roman" w:cs="Times New Roman"/>
-        </w:rPr>
-        <w:t>_TO]-&gt;(g1);</w:t>
-      </w:r>
-    </w:p>
-    <w:p>
-      <w:pPr>
-        <w:rPr>
-          <w:rFonts w:ascii="Times New Roman" w:hAnsi="Times New Roman" w:cs="Times New Roman"/>
-        </w:rPr>
-      </w:pPr>
-      <w:r>
-        <w:rPr>
-          <w:rFonts w:ascii="Times New Roman" w:hAnsi="Times New Roman" w:cs="Times New Roman"/>
-        </w:rPr>
-        <w:t>MATCH (b</w:t>
-      </w:r>
-      <w:proofErr w:type="gramStart"/>
-      <w:r>
-        <w:rPr>
-          <w:rFonts w:ascii="Times New Roman" w:hAnsi="Times New Roman" w:cs="Times New Roman"/>
-        </w:rPr>
-        <w:t>2:Book</w:t>
-      </w:r>
-      <w:proofErr w:type="gramEnd"/>
-      <w:r>
-        <w:rPr>
-          <w:rFonts w:ascii="Times New Roman" w:hAnsi="Times New Roman" w:cs="Times New Roman"/>
-        </w:rPr>
-        <w:t xml:space="preserve"> {</w:t>
+        <w:t>: "Solaris"}), (g1:Genre {name: "Bilimkurgu"})</w:t>
+      </w:r>
+    </w:p>
+    <w:p>
+      <w:pPr>
+        <w:rPr>
+          <w:rFonts w:ascii="Times New Roman" w:hAnsi="Times New Roman" w:cs="Times New Roman"/>
+        </w:rPr>
+      </w:pPr>
+      <w:r>
+        <w:rPr>
+          <w:rFonts w:ascii="Times New Roman" w:hAnsi="Times New Roman" w:cs="Times New Roman"/>
+        </w:rPr>
+        <w:t>CREATE (b1)-[:BELONGS_TO {</w:t>
+      </w:r>
+      <w:proofErr w:type="spellStart"/>
+      <w:r>
+        <w:rPr>
+          <w:rFonts w:ascii="Times New Roman" w:hAnsi="Times New Roman" w:cs="Times New Roman"/>
+        </w:rPr>
+        <w:t>assignedDate</w:t>
+      </w:r>
+      <w:proofErr w:type="spellEnd"/>
+      <w:r>
+        <w:rPr>
+          <w:rFonts w:ascii="Times New Roman" w:hAnsi="Times New Roman" w:cs="Times New Roman"/>
+        </w:rPr>
+        <w:t xml:space="preserve">: </w:t>
+      </w:r>
+      <w:proofErr w:type="spellStart"/>
+      <w:r>
+        <w:rPr>
+          <w:rFonts w:ascii="Times New Roman" w:hAnsi="Times New Roman" w:cs="Times New Roman"/>
+        </w:rPr>
+        <w:t>date</w:t>
+      </w:r>
+      <w:proofErr w:type="spellEnd"/>
+      <w:r>
+        <w:rPr>
+          <w:rFonts w:ascii="Times New Roman" w:hAnsi="Times New Roman" w:cs="Times New Roman"/>
+        </w:rPr>
+        <w:t>("1961-01-01")}]-&gt;(g1);</w:t>
+      </w:r>
+    </w:p>
+    <w:p>
+      <w:pPr>
+        <w:rPr>
+          <w:rFonts w:ascii="Times New Roman" w:hAnsi="Times New Roman" w:cs="Times New Roman"/>
+        </w:rPr>
+      </w:pPr>
+      <w:r>
+        <w:rPr>
+          <w:rFonts w:ascii="Times New Roman" w:hAnsi="Times New Roman" w:cs="Times New Roman"/>
+        </w:rPr>
+        <w:t>MATCH (b2:Book {</w:t>
       </w:r>
       <w:proofErr w:type="spellStart"/>
       <w:r>
@@ -1734,75 +1506,61 @@
         <w:rPr>
           <w:rFonts w:ascii="Times New Roman" w:hAnsi="Times New Roman" w:cs="Times New Roman"/>
         </w:rPr>
-        <w:t>: "Uzayda Piknik"}), (g</w:t>
-      </w:r>
-      <w:proofErr w:type="gramStart"/>
-      <w:r>
-        <w:rPr>
-          <w:rFonts w:ascii="Times New Roman" w:hAnsi="Times New Roman" w:cs="Times New Roman"/>
-        </w:rPr>
-        <w:t>1:Genre</w:t>
-      </w:r>
-      <w:proofErr w:type="gramEnd"/>
-      <w:r>
-        <w:rPr>
-          <w:rFonts w:ascii="Times New Roman" w:hAnsi="Times New Roman" w:cs="Times New Roman"/>
-        </w:rPr>
-        <w:t xml:space="preserve"> {name: "Bilimkurgu"})</w:t>
-      </w:r>
-    </w:p>
-    <w:p>
-      <w:pPr>
-        <w:rPr>
-          <w:rFonts w:ascii="Times New Roman" w:hAnsi="Times New Roman" w:cs="Times New Roman"/>
-        </w:rPr>
-      </w:pPr>
-      <w:r>
-        <w:rPr>
-          <w:rFonts w:ascii="Times New Roman" w:hAnsi="Times New Roman" w:cs="Times New Roman"/>
-        </w:rPr>
-        <w:t>CREATE (b2)-</w:t>
-      </w:r>
-      <w:proofErr w:type="gramStart"/>
-      <w:r>
-        <w:rPr>
-          <w:rFonts w:ascii="Times New Roman" w:hAnsi="Times New Roman" w:cs="Times New Roman"/>
-        </w:rPr>
-        <w:t>[:BELONGS</w:t>
-      </w:r>
-      <w:proofErr w:type="gramEnd"/>
-      <w:r>
-        <w:rPr>
-          <w:rFonts w:ascii="Times New Roman" w:hAnsi="Times New Roman" w:cs="Times New Roman"/>
-        </w:rPr>
-        <w:t>_TO]-&gt;(g1);</w:t>
-      </w:r>
-    </w:p>
-    <w:p>
-      <w:pPr>
-        <w:rPr>
-          <w:rFonts w:ascii="Times New Roman" w:hAnsi="Times New Roman" w:cs="Times New Roman"/>
-        </w:rPr>
-      </w:pPr>
-      <w:r>
-        <w:rPr>
-          <w:rFonts w:ascii="Times New Roman" w:hAnsi="Times New Roman" w:cs="Times New Roman"/>
-        </w:rPr>
-        <w:t>MATCH (b</w:t>
-      </w:r>
-      <w:proofErr w:type="gramStart"/>
-      <w:r>
-        <w:rPr>
-          <w:rFonts w:ascii="Times New Roman" w:hAnsi="Times New Roman" w:cs="Times New Roman"/>
-        </w:rPr>
-        <w:t>3:Book</w:t>
-      </w:r>
-      <w:proofErr w:type="gramEnd"/>
-      <w:r>
-        <w:rPr>
-          <w:rFonts w:ascii="Times New Roman" w:hAnsi="Times New Roman" w:cs="Times New Roman"/>
-        </w:rPr>
-        <w:t xml:space="preserve"> {</w:t>
+        <w:t>: "Uzayda Piknik"}), (g1:Genre {name: "Bilimkurgu"})</w:t>
+      </w:r>
+    </w:p>
+    <w:p>
+      <w:pPr>
+        <w:rPr>
+          <w:rFonts w:ascii="Times New Roman" w:hAnsi="Times New Roman" w:cs="Times New Roman"/>
+        </w:rPr>
+      </w:pPr>
+      <w:r>
+        <w:rPr>
+          <w:rFonts w:ascii="Times New Roman" w:hAnsi="Times New Roman" w:cs="Times New Roman"/>
+        </w:rPr>
+        <w:t>CREATE (b2)-[:BELONGS_TO {</w:t>
+      </w:r>
+      <w:proofErr w:type="spellStart"/>
+      <w:r>
+        <w:rPr>
+          <w:rFonts w:ascii="Times New Roman" w:hAnsi="Times New Roman" w:cs="Times New Roman"/>
+        </w:rPr>
+        <w:t>assignedDate</w:t>
+      </w:r>
+      <w:proofErr w:type="spellEnd"/>
+      <w:r>
+        <w:rPr>
+          <w:rFonts w:ascii="Times New Roman" w:hAnsi="Times New Roman" w:cs="Times New Roman"/>
+        </w:rPr>
+        <w:t xml:space="preserve">: </w:t>
+      </w:r>
+      <w:proofErr w:type="spellStart"/>
+      <w:r>
+        <w:rPr>
+          <w:rFonts w:ascii="Times New Roman" w:hAnsi="Times New Roman" w:cs="Times New Roman"/>
+        </w:rPr>
+        <w:t>date</w:t>
+      </w:r>
+      <w:proofErr w:type="spellEnd"/>
+      <w:r>
+        <w:rPr>
+          <w:rFonts w:ascii="Times New Roman" w:hAnsi="Times New Roman" w:cs="Times New Roman"/>
+        </w:rPr>
+        <w:t>("1972-01-01")}]-&gt;(g1);</w:t>
+      </w:r>
+    </w:p>
+    <w:p>
+      <w:pPr>
+        <w:rPr>
+          <w:rFonts w:ascii="Times New Roman" w:hAnsi="Times New Roman" w:cs="Times New Roman"/>
+        </w:rPr>
+      </w:pPr>
+      <w:r>
+        <w:rPr>
+          <w:rFonts w:ascii="Times New Roman" w:hAnsi="Times New Roman" w:cs="Times New Roman"/>
+        </w:rPr>
+        <w:t>MATCH (b3:Book {</w:t>
       </w:r>
       <w:proofErr w:type="spellStart"/>
       <w:r>
@@ -1816,75 +1574,61 @@
         <w:rPr>
           <w:rFonts w:ascii="Times New Roman" w:hAnsi="Times New Roman" w:cs="Times New Roman"/>
         </w:rPr>
-        <w:t>: "Cesur Yeni Dünya"}), (g</w:t>
-      </w:r>
-      <w:proofErr w:type="gramStart"/>
-      <w:r>
-        <w:rPr>
-          <w:rFonts w:ascii="Times New Roman" w:hAnsi="Times New Roman" w:cs="Times New Roman"/>
-        </w:rPr>
-        <w:t>2:Genre</w:t>
-      </w:r>
-      <w:proofErr w:type="gramEnd"/>
-      <w:r>
-        <w:rPr>
-          <w:rFonts w:ascii="Times New Roman" w:hAnsi="Times New Roman" w:cs="Times New Roman"/>
-        </w:rPr>
-        <w:t xml:space="preserve"> {name: "Distopya"})</w:t>
-      </w:r>
-    </w:p>
-    <w:p>
-      <w:pPr>
-        <w:rPr>
-          <w:rFonts w:ascii="Times New Roman" w:hAnsi="Times New Roman" w:cs="Times New Roman"/>
-        </w:rPr>
-      </w:pPr>
-      <w:r>
-        <w:rPr>
-          <w:rFonts w:ascii="Times New Roman" w:hAnsi="Times New Roman" w:cs="Times New Roman"/>
-        </w:rPr>
-        <w:t>CREATE (b3)-</w:t>
-      </w:r>
-      <w:proofErr w:type="gramStart"/>
-      <w:r>
-        <w:rPr>
-          <w:rFonts w:ascii="Times New Roman" w:hAnsi="Times New Roman" w:cs="Times New Roman"/>
-        </w:rPr>
-        <w:t>[:BELONGS</w:t>
-      </w:r>
-      <w:proofErr w:type="gramEnd"/>
-      <w:r>
-        <w:rPr>
-          <w:rFonts w:ascii="Times New Roman" w:hAnsi="Times New Roman" w:cs="Times New Roman"/>
-        </w:rPr>
-        <w:t>_TO]-&gt;(g2);</w:t>
-      </w:r>
-    </w:p>
-    <w:p>
-      <w:pPr>
-        <w:rPr>
-          <w:rFonts w:ascii="Times New Roman" w:hAnsi="Times New Roman" w:cs="Times New Roman"/>
-        </w:rPr>
-      </w:pPr>
-      <w:r>
-        <w:rPr>
-          <w:rFonts w:ascii="Times New Roman" w:hAnsi="Times New Roman" w:cs="Times New Roman"/>
-        </w:rPr>
-        <w:t>MATCH (b</w:t>
-      </w:r>
-      <w:proofErr w:type="gramStart"/>
-      <w:r>
-        <w:rPr>
-          <w:rFonts w:ascii="Times New Roman" w:hAnsi="Times New Roman" w:cs="Times New Roman"/>
-        </w:rPr>
-        <w:t>4:Book</w:t>
-      </w:r>
-      <w:proofErr w:type="gramEnd"/>
-      <w:r>
-        <w:rPr>
-          <w:rFonts w:ascii="Times New Roman" w:hAnsi="Times New Roman" w:cs="Times New Roman"/>
-        </w:rPr>
-        <w:t xml:space="preserve"> {</w:t>
+        <w:t>: "Cesur Yeni Dünya"}), (g2:Genre {name: "Distopya"})</w:t>
+      </w:r>
+    </w:p>
+    <w:p>
+      <w:pPr>
+        <w:rPr>
+          <w:rFonts w:ascii="Times New Roman" w:hAnsi="Times New Roman" w:cs="Times New Roman"/>
+        </w:rPr>
+      </w:pPr>
+      <w:r>
+        <w:rPr>
+          <w:rFonts w:ascii="Times New Roman" w:hAnsi="Times New Roman" w:cs="Times New Roman"/>
+        </w:rPr>
+        <w:t>CREATE (b3)-[:BELONGS_TO {</w:t>
+      </w:r>
+      <w:proofErr w:type="spellStart"/>
+      <w:r>
+        <w:rPr>
+          <w:rFonts w:ascii="Times New Roman" w:hAnsi="Times New Roman" w:cs="Times New Roman"/>
+        </w:rPr>
+        <w:t>assignedDate</w:t>
+      </w:r>
+      <w:proofErr w:type="spellEnd"/>
+      <w:r>
+        <w:rPr>
+          <w:rFonts w:ascii="Times New Roman" w:hAnsi="Times New Roman" w:cs="Times New Roman"/>
+        </w:rPr>
+        <w:t xml:space="preserve">: </w:t>
+      </w:r>
+      <w:proofErr w:type="spellStart"/>
+      <w:r>
+        <w:rPr>
+          <w:rFonts w:ascii="Times New Roman" w:hAnsi="Times New Roman" w:cs="Times New Roman"/>
+        </w:rPr>
+        <w:t>date</w:t>
+      </w:r>
+      <w:proofErr w:type="spellEnd"/>
+      <w:r>
+        <w:rPr>
+          <w:rFonts w:ascii="Times New Roman" w:hAnsi="Times New Roman" w:cs="Times New Roman"/>
+        </w:rPr>
+        <w:t>("1932-01-01")}]-&gt;(g2);</w:t>
+      </w:r>
+    </w:p>
+    <w:p>
+      <w:pPr>
+        <w:rPr>
+          <w:rFonts w:ascii="Times New Roman" w:hAnsi="Times New Roman" w:cs="Times New Roman"/>
+        </w:rPr>
+      </w:pPr>
+      <w:r>
+        <w:rPr>
+          <w:rFonts w:ascii="Times New Roman" w:hAnsi="Times New Roman" w:cs="Times New Roman"/>
+        </w:rPr>
+        <w:t>MATCH (b4:Book {</w:t>
       </w:r>
       <w:proofErr w:type="spellStart"/>
       <w:r>
@@ -1898,95 +1642,95 @@
         <w:rPr>
           <w:rFonts w:ascii="Times New Roman" w:hAnsi="Times New Roman" w:cs="Times New Roman"/>
         </w:rPr>
-        <w:t>: "Android'ler Elektrikli Koyun Düşler mi?"}), (g</w:t>
-      </w:r>
-      <w:proofErr w:type="gramStart"/>
-      <w:r>
-        <w:rPr>
-          <w:rFonts w:ascii="Times New Roman" w:hAnsi="Times New Roman" w:cs="Times New Roman"/>
-        </w:rPr>
-        <w:t>1:Genre</w:t>
-      </w:r>
-      <w:proofErr w:type="gramEnd"/>
-      <w:r>
-        <w:rPr>
-          <w:rFonts w:ascii="Times New Roman" w:hAnsi="Times New Roman" w:cs="Times New Roman"/>
-        </w:rPr>
-        <w:t xml:space="preserve"> {name: "Bilimkurgu"})</w:t>
-      </w:r>
-    </w:p>
-    <w:p>
-      <w:pPr>
-        <w:rPr>
-          <w:rFonts w:ascii="Times New Roman" w:hAnsi="Times New Roman" w:cs="Times New Roman"/>
-        </w:rPr>
-      </w:pPr>
-      <w:r>
-        <w:rPr>
-          <w:rFonts w:ascii="Times New Roman" w:hAnsi="Times New Roman" w:cs="Times New Roman"/>
-        </w:rPr>
-        <w:t>CREATE (b4)-</w:t>
-      </w:r>
-      <w:proofErr w:type="gramStart"/>
-      <w:r>
-        <w:rPr>
-          <w:rFonts w:ascii="Times New Roman" w:hAnsi="Times New Roman" w:cs="Times New Roman"/>
-        </w:rPr>
-        <w:t>[:BELONGS</w:t>
-      </w:r>
-      <w:proofErr w:type="gramEnd"/>
-      <w:r>
-        <w:rPr>
-          <w:rFonts w:ascii="Times New Roman" w:hAnsi="Times New Roman" w:cs="Times New Roman"/>
-        </w:rPr>
-        <w:t>_TO]-&gt;(g1);</w:t>
-      </w:r>
-    </w:p>
-    <w:p>
-      <w:pPr>
-        <w:rPr>
-          <w:rFonts w:ascii="Times New Roman" w:hAnsi="Times New Roman" w:cs="Times New Roman"/>
-        </w:rPr>
-      </w:pPr>
-    </w:p>
-    <w:p>
-      <w:pPr>
-        <w:rPr>
-          <w:rFonts w:ascii="Times New Roman" w:hAnsi="Times New Roman" w:cs="Times New Roman"/>
-        </w:rPr>
-      </w:pPr>
-      <w:r>
-        <w:rPr>
-          <w:rFonts w:ascii="Times New Roman" w:hAnsi="Times New Roman" w:cs="Times New Roman"/>
-        </w:rPr>
-        <w:t>// Author FROM Country</w:t>
-      </w:r>
-    </w:p>
-    <w:p>
-      <w:pPr>
-        <w:rPr>
-          <w:rFonts w:ascii="Times New Roman" w:hAnsi="Times New Roman" w:cs="Times New Roman"/>
-        </w:rPr>
-      </w:pPr>
-      <w:r>
-        <w:rPr>
-          <w:rFonts w:ascii="Times New Roman" w:hAnsi="Times New Roman" w:cs="Times New Roman"/>
-        </w:rPr>
-        <w:t>MATCH (a</w:t>
-      </w:r>
-      <w:proofErr w:type="gramStart"/>
-      <w:r>
-        <w:rPr>
-          <w:rFonts w:ascii="Times New Roman" w:hAnsi="Times New Roman" w:cs="Times New Roman"/>
-        </w:rPr>
-        <w:t>1:Author</w:t>
-      </w:r>
-      <w:proofErr w:type="gramEnd"/>
-      <w:r>
-        <w:rPr>
-          <w:rFonts w:ascii="Times New Roman" w:hAnsi="Times New Roman" w:cs="Times New Roman"/>
-        </w:rPr>
-        <w:t xml:space="preserve"> {name: "</w:t>
+        <w:t>: "Android'ler Elektrikli Koyun Düşler mi?"}), (g1:Genre {name: "Bilimkurgu"})</w:t>
+      </w:r>
+    </w:p>
+    <w:p>
+      <w:pPr>
+        <w:rPr>
+          <w:rFonts w:ascii="Times New Roman" w:hAnsi="Times New Roman" w:cs="Times New Roman"/>
+        </w:rPr>
+      </w:pPr>
+      <w:r>
+        <w:rPr>
+          <w:rFonts w:ascii="Times New Roman" w:hAnsi="Times New Roman" w:cs="Times New Roman"/>
+        </w:rPr>
+        <w:t>CREATE (b4)-[:BELONGS_TO {</w:t>
+      </w:r>
+      <w:proofErr w:type="spellStart"/>
+      <w:r>
+        <w:rPr>
+          <w:rFonts w:ascii="Times New Roman" w:hAnsi="Times New Roman" w:cs="Times New Roman"/>
+        </w:rPr>
+        <w:t>assignedDate</w:t>
+      </w:r>
+      <w:proofErr w:type="spellEnd"/>
+      <w:r>
+        <w:rPr>
+          <w:rFonts w:ascii="Times New Roman" w:hAnsi="Times New Roman" w:cs="Times New Roman"/>
+        </w:rPr>
+        <w:t xml:space="preserve">: </w:t>
+      </w:r>
+      <w:proofErr w:type="spellStart"/>
+      <w:r>
+        <w:rPr>
+          <w:rFonts w:ascii="Times New Roman" w:hAnsi="Times New Roman" w:cs="Times New Roman"/>
+        </w:rPr>
+        <w:t>date</w:t>
+      </w:r>
+      <w:proofErr w:type="spellEnd"/>
+      <w:r>
+        <w:rPr>
+          <w:rFonts w:ascii="Times New Roman" w:hAnsi="Times New Roman" w:cs="Times New Roman"/>
+        </w:rPr>
+        <w:t>("1968-01-01")}]-&gt;(g1);</w:t>
+      </w:r>
+    </w:p>
+    <w:p>
+      <w:pPr>
+        <w:rPr>
+          <w:rFonts w:ascii="Times New Roman" w:hAnsi="Times New Roman" w:cs="Times New Roman"/>
+        </w:rPr>
+      </w:pPr>
+    </w:p>
+    <w:p>
+      <w:pPr>
+        <w:rPr>
+          <w:rFonts w:ascii="Times New Roman" w:hAnsi="Times New Roman" w:cs="Times New Roman"/>
+        </w:rPr>
+      </w:pPr>
+      <w:r>
+        <w:rPr>
+          <w:rFonts w:ascii="Times New Roman" w:hAnsi="Times New Roman" w:cs="Times New Roman"/>
+        </w:rPr>
+        <w:t>// Author FROM Country (</w:t>
+      </w:r>
+      <w:proofErr w:type="spellStart"/>
+      <w:r>
+        <w:rPr>
+          <w:rFonts w:ascii="Times New Roman" w:hAnsi="Times New Roman" w:cs="Times New Roman"/>
+        </w:rPr>
+        <w:t>with</w:t>
+      </w:r>
+      <w:proofErr w:type="spellEnd"/>
+      <w:r>
+        <w:rPr>
+          <w:rFonts w:ascii="Times New Roman" w:hAnsi="Times New Roman" w:cs="Times New Roman"/>
+        </w:rPr>
+        <w:t xml:space="preserve"> since)</w:t>
+      </w:r>
+    </w:p>
+    <w:p>
+      <w:pPr>
+        <w:rPr>
+          <w:rFonts w:ascii="Times New Roman" w:hAnsi="Times New Roman" w:cs="Times New Roman"/>
+        </w:rPr>
+      </w:pPr>
+      <w:r>
+        <w:rPr>
+          <w:rFonts w:ascii="Times New Roman" w:hAnsi="Times New Roman" w:cs="Times New Roman"/>
+        </w:rPr>
+        <w:t>MATCH (a1:Author {name: "</w:t>
       </w:r>
       <w:proofErr w:type="spellStart"/>
       <w:r>
@@ -2014,75 +1758,33 @@
         <w:rPr>
           <w:rFonts w:ascii="Times New Roman" w:hAnsi="Times New Roman" w:cs="Times New Roman"/>
         </w:rPr>
-        <w:t>"}), (c</w:t>
-      </w:r>
-      <w:proofErr w:type="gramStart"/>
-      <w:r>
-        <w:rPr>
-          <w:rFonts w:ascii="Times New Roman" w:hAnsi="Times New Roman" w:cs="Times New Roman"/>
-        </w:rPr>
-        <w:t>1:Country</w:t>
-      </w:r>
-      <w:proofErr w:type="gramEnd"/>
-      <w:r>
-        <w:rPr>
-          <w:rFonts w:ascii="Times New Roman" w:hAnsi="Times New Roman" w:cs="Times New Roman"/>
-        </w:rPr>
-        <w:t xml:space="preserve"> {name: "Polonya"})</w:t>
-      </w:r>
-    </w:p>
-    <w:p>
-      <w:pPr>
-        <w:rPr>
-          <w:rFonts w:ascii="Times New Roman" w:hAnsi="Times New Roman" w:cs="Times New Roman"/>
-        </w:rPr>
-      </w:pPr>
-      <w:r>
-        <w:rPr>
-          <w:rFonts w:ascii="Times New Roman" w:hAnsi="Times New Roman" w:cs="Times New Roman"/>
-        </w:rPr>
-        <w:t>CREATE (a1)-</w:t>
-      </w:r>
-      <w:proofErr w:type="gramStart"/>
-      <w:r>
-        <w:rPr>
-          <w:rFonts w:ascii="Times New Roman" w:hAnsi="Times New Roman" w:cs="Times New Roman"/>
-        </w:rPr>
-        <w:t>[:FROM</w:t>
-      </w:r>
-      <w:proofErr w:type="gramEnd"/>
-      <w:r>
-        <w:rPr>
-          <w:rFonts w:ascii="Times New Roman" w:hAnsi="Times New Roman" w:cs="Times New Roman"/>
-        </w:rPr>
-        <w:t>]-&gt;(c1);</w:t>
-      </w:r>
-    </w:p>
-    <w:p>
-      <w:pPr>
-        <w:rPr>
-          <w:rFonts w:ascii="Times New Roman" w:hAnsi="Times New Roman" w:cs="Times New Roman"/>
-        </w:rPr>
-      </w:pPr>
-      <w:r>
-        <w:rPr>
-          <w:rFonts w:ascii="Times New Roman" w:hAnsi="Times New Roman" w:cs="Times New Roman"/>
-        </w:rPr>
-        <w:t>MATCH (a</w:t>
-      </w:r>
-      <w:proofErr w:type="gramStart"/>
-      <w:r>
-        <w:rPr>
-          <w:rFonts w:ascii="Times New Roman" w:hAnsi="Times New Roman" w:cs="Times New Roman"/>
-        </w:rPr>
-        <w:t>2:Author</w:t>
-      </w:r>
-      <w:proofErr w:type="gramEnd"/>
-      <w:r>
-        <w:rPr>
-          <w:rFonts w:ascii="Times New Roman" w:hAnsi="Times New Roman" w:cs="Times New Roman"/>
-        </w:rPr>
-        <w:t xml:space="preserve"> {name: "</w:t>
+        <w:t>"}), (c1:Country {name: "Polonya"})</w:t>
+      </w:r>
+    </w:p>
+    <w:p>
+      <w:pPr>
+        <w:rPr>
+          <w:rFonts w:ascii="Times New Roman" w:hAnsi="Times New Roman" w:cs="Times New Roman"/>
+        </w:rPr>
+      </w:pPr>
+      <w:r>
+        <w:rPr>
+          <w:rFonts w:ascii="Times New Roman" w:hAnsi="Times New Roman" w:cs="Times New Roman"/>
+        </w:rPr>
+        <w:t>CREATE (a1)-[:FROM {since: 1921}]-&gt;(c1);</w:t>
+      </w:r>
+    </w:p>
+    <w:p>
+      <w:pPr>
+        <w:rPr>
+          <w:rFonts w:ascii="Times New Roman" w:hAnsi="Times New Roman" w:cs="Times New Roman"/>
+        </w:rPr>
+      </w:pPr>
+      <w:r>
+        <w:rPr>
+          <w:rFonts w:ascii="Times New Roman" w:hAnsi="Times New Roman" w:cs="Times New Roman"/>
+        </w:rPr>
+        <w:t>MATCH (a2:Author {name: "</w:t>
       </w:r>
       <w:proofErr w:type="spellStart"/>
       <w:r>
@@ -2110,75 +1812,33 @@
         <w:rPr>
           <w:rFonts w:ascii="Times New Roman" w:hAnsi="Times New Roman" w:cs="Times New Roman"/>
         </w:rPr>
-        <w:t>"}), (c</w:t>
-      </w:r>
-      <w:proofErr w:type="gramStart"/>
-      <w:r>
-        <w:rPr>
-          <w:rFonts w:ascii="Times New Roman" w:hAnsi="Times New Roman" w:cs="Times New Roman"/>
-        </w:rPr>
-        <w:t>2:Country</w:t>
-      </w:r>
-      <w:proofErr w:type="gramEnd"/>
-      <w:r>
-        <w:rPr>
-          <w:rFonts w:ascii="Times New Roman" w:hAnsi="Times New Roman" w:cs="Times New Roman"/>
-        </w:rPr>
-        <w:t xml:space="preserve"> {name: "Rusya"})</w:t>
-      </w:r>
-    </w:p>
-    <w:p>
-      <w:pPr>
-        <w:rPr>
-          <w:rFonts w:ascii="Times New Roman" w:hAnsi="Times New Roman" w:cs="Times New Roman"/>
-        </w:rPr>
-      </w:pPr>
-      <w:r>
-        <w:rPr>
-          <w:rFonts w:ascii="Times New Roman" w:hAnsi="Times New Roman" w:cs="Times New Roman"/>
-        </w:rPr>
-        <w:t>CREATE (a2)-</w:t>
-      </w:r>
-      <w:proofErr w:type="gramStart"/>
-      <w:r>
-        <w:rPr>
-          <w:rFonts w:ascii="Times New Roman" w:hAnsi="Times New Roman" w:cs="Times New Roman"/>
-        </w:rPr>
-        <w:t>[:FROM</w:t>
-      </w:r>
-      <w:proofErr w:type="gramEnd"/>
-      <w:r>
-        <w:rPr>
-          <w:rFonts w:ascii="Times New Roman" w:hAnsi="Times New Roman" w:cs="Times New Roman"/>
-        </w:rPr>
-        <w:t>]-&gt;(c2);</w:t>
-      </w:r>
-    </w:p>
-    <w:p>
-      <w:pPr>
-        <w:rPr>
-          <w:rFonts w:ascii="Times New Roman" w:hAnsi="Times New Roman" w:cs="Times New Roman"/>
-        </w:rPr>
-      </w:pPr>
-      <w:r>
-        <w:rPr>
-          <w:rFonts w:ascii="Times New Roman" w:hAnsi="Times New Roman" w:cs="Times New Roman"/>
-        </w:rPr>
-        <w:t>MATCH (a</w:t>
-      </w:r>
-      <w:proofErr w:type="gramStart"/>
-      <w:r>
-        <w:rPr>
-          <w:rFonts w:ascii="Times New Roman" w:hAnsi="Times New Roman" w:cs="Times New Roman"/>
-        </w:rPr>
-        <w:t>3:Author</w:t>
-      </w:r>
-      <w:proofErr w:type="gramEnd"/>
-      <w:r>
-        <w:rPr>
-          <w:rFonts w:ascii="Times New Roman" w:hAnsi="Times New Roman" w:cs="Times New Roman"/>
-        </w:rPr>
-        <w:t xml:space="preserve"> {name: "</w:t>
+        <w:t>"}), (c2:Country {name: "Rusya"})</w:t>
+      </w:r>
+    </w:p>
+    <w:p>
+      <w:pPr>
+        <w:rPr>
+          <w:rFonts w:ascii="Times New Roman" w:hAnsi="Times New Roman" w:cs="Times New Roman"/>
+        </w:rPr>
+      </w:pPr>
+      <w:r>
+        <w:rPr>
+          <w:rFonts w:ascii="Times New Roman" w:hAnsi="Times New Roman" w:cs="Times New Roman"/>
+        </w:rPr>
+        <w:t>CREATE (a2)-[:FROM {since: 1933}]-&gt;(c2);</w:t>
+      </w:r>
+    </w:p>
+    <w:p>
+      <w:pPr>
+        <w:rPr>
+          <w:rFonts w:ascii="Times New Roman" w:hAnsi="Times New Roman" w:cs="Times New Roman"/>
+        </w:rPr>
+      </w:pPr>
+      <w:r>
+        <w:rPr>
+          <w:rFonts w:ascii="Times New Roman" w:hAnsi="Times New Roman" w:cs="Times New Roman"/>
+        </w:rPr>
+        <w:t>MATCH (a3:Author {name: "</w:t>
       </w:r>
       <w:proofErr w:type="spellStart"/>
       <w:r>
@@ -2192,48 +1852,20 @@
         <w:rPr>
           <w:rFonts w:ascii="Times New Roman" w:hAnsi="Times New Roman" w:cs="Times New Roman"/>
         </w:rPr>
-        <w:t xml:space="preserve"> Huxley"}), (c</w:t>
-      </w:r>
-      <w:proofErr w:type="gramStart"/>
-      <w:r>
-        <w:rPr>
-          <w:rFonts w:ascii="Times New Roman" w:hAnsi="Times New Roman" w:cs="Times New Roman"/>
-        </w:rPr>
-        <w:t>3:Country</w:t>
-      </w:r>
-      <w:proofErr w:type="gramEnd"/>
-      <w:r>
-        <w:rPr>
-          <w:rFonts w:ascii="Times New Roman" w:hAnsi="Times New Roman" w:cs="Times New Roman"/>
-        </w:rPr>
-        <w:t xml:space="preserve"> {name: "İngiltere"})</w:t>
-      </w:r>
-    </w:p>
-    <w:p>
-      <w:pPr>
-        <w:rPr>
-          <w:rFonts w:ascii="Times New Roman" w:hAnsi="Times New Roman" w:cs="Times New Roman"/>
-        </w:rPr>
-      </w:pPr>
-      <w:r>
-        <w:rPr>
-          <w:rFonts w:ascii="Times New Roman" w:hAnsi="Times New Roman" w:cs="Times New Roman"/>
-        </w:rPr>
-        <w:t>CREATE (a3)-</w:t>
-      </w:r>
-      <w:proofErr w:type="gramStart"/>
-      <w:r>
-        <w:rPr>
-          <w:rFonts w:ascii="Times New Roman" w:hAnsi="Times New Roman" w:cs="Times New Roman"/>
-        </w:rPr>
-        <w:t>[:FROM</w:t>
-      </w:r>
-      <w:proofErr w:type="gramEnd"/>
-      <w:r>
-        <w:rPr>
-          <w:rFonts w:ascii="Times New Roman" w:hAnsi="Times New Roman" w:cs="Times New Roman"/>
-        </w:rPr>
-        <w:t>]-&gt;(c3);</w:t>
+        <w:t xml:space="preserve"> Huxley"}), (c3:Country {name: "İngiltere"})</w:t>
+      </w:r>
+    </w:p>
+    <w:p>
+      <w:pPr>
+        <w:rPr>
+          <w:rFonts w:ascii="Times New Roman" w:hAnsi="Times New Roman" w:cs="Times New Roman"/>
+        </w:rPr>
+      </w:pPr>
+      <w:r>
+        <w:rPr>
+          <w:rFonts w:ascii="Times New Roman" w:hAnsi="Times New Roman" w:cs="Times New Roman"/>
+        </w:rPr>
+        <w:t>CREATE (a3)-[:FROM {since: 1894}]-&gt;(c3);</w:t>
       </w:r>
     </w:p>
     <w:p>
@@ -2260,60 +1892,30 @@
         <w:rPr>
           <w:rFonts w:ascii="Times New Roman" w:hAnsi="Times New Roman" w:cs="Times New Roman"/>
         </w:rPr>
-        <w:t>"}), (c</w:t>
-      </w:r>
-      <w:proofErr w:type="gramStart"/>
-      <w:r>
-        <w:rPr>
-          <w:rFonts w:ascii="Times New Roman" w:hAnsi="Times New Roman" w:cs="Times New Roman"/>
-        </w:rPr>
-        <w:t>4:Country</w:t>
-      </w:r>
-      <w:proofErr w:type="gramEnd"/>
-      <w:r>
-        <w:rPr>
-          <w:rFonts w:ascii="Times New Roman" w:hAnsi="Times New Roman" w:cs="Times New Roman"/>
-        </w:rPr>
-        <w:t xml:space="preserve"> {name: "ABD"})</w:t>
-      </w:r>
-    </w:p>
-    <w:p>
-      <w:pPr>
-        <w:rPr>
-          <w:rFonts w:ascii="Times New Roman" w:hAnsi="Times New Roman" w:cs="Times New Roman"/>
-        </w:rPr>
-      </w:pPr>
-      <w:r>
-        <w:rPr>
-          <w:rFonts w:ascii="Times New Roman" w:hAnsi="Times New Roman" w:cs="Times New Roman"/>
-        </w:rPr>
-        <w:t>CREATE (a4)-</w:t>
-      </w:r>
-      <w:proofErr w:type="gramStart"/>
-      <w:r>
-        <w:rPr>
-          <w:rFonts w:ascii="Times New Roman" w:hAnsi="Times New Roman" w:cs="Times New Roman"/>
-        </w:rPr>
-        <w:t>[:FROM</w:t>
-      </w:r>
-      <w:proofErr w:type="gramEnd"/>
-      <w:r>
-        <w:rPr>
-          <w:rFonts w:ascii="Times New Roman" w:hAnsi="Times New Roman" w:cs="Times New Roman"/>
-        </w:rPr>
-        <w:t>]-&gt;(c4);</w:t>
-      </w:r>
-      <w:r>
-        <w:rPr>
-          <w:rFonts w:ascii="Times New Roman" w:hAnsi="Times New Roman" w:cs="Times New Roman"/>
-        </w:rPr>
-        <w:t>]-&gt;(l3);</w:t>
-      </w:r>
-    </w:p>
-    <w:p>
-      <w:pPr>
-        <w:rPr>
-          <w:rFonts w:ascii="Times New Roman" w:hAnsi="Times New Roman" w:cs="Times New Roman"/>
+        <w:t>"}), (c4:Country {name: "ABD"})</w:t>
+      </w:r>
+    </w:p>
+    <w:p>
+      <w:pPr>
+        <w:rPr>
+          <w:rFonts w:ascii="Times New Roman" w:hAnsi="Times New Roman" w:cs="Times New Roman"/>
+        </w:rPr>
+      </w:pPr>
+      <w:r>
+        <w:rPr>
+          <w:rFonts w:ascii="Times New Roman" w:hAnsi="Times New Roman" w:cs="Times New Roman"/>
+        </w:rPr>
+        <w:t>CREATE (a4)-[:FROM {since: 1928}]-&gt;(c4);</w:t>
+      </w:r>
+    </w:p>
+    <w:p>
+      <w:pPr>
+        <w:rPr>
+          <w:rFonts w:ascii="Times New Roman" w:hAnsi="Times New Roman" w:cs="Times New Roman"/>
+          <w:b/>
+          <w:bCs/>
+          <w:sz w:val="24"/>
+          <w:szCs w:val="24"/>
         </w:rPr>
       </w:pPr>
     </w:p>
@@ -2384,8 +1986,8 @@
         <w:tblLook w:val="04A0" w:firstRow="1" w:lastRow="0" w:firstColumn="1" w:lastColumn="0" w:noHBand="0" w:noVBand="1"/>
       </w:tblPr>
       <w:tblGrid>
-        <w:gridCol w:w="3681"/>
-        <w:gridCol w:w="5381"/>
+        <w:gridCol w:w="3964"/>
+        <w:gridCol w:w="5098"/>
       </w:tblGrid>
       <w:tr>
         <w:trPr>
@@ -2394,7 +1996,7 @@
         </w:trPr>
         <w:tc>
           <w:tcPr>
-            <w:tcW w:w="3636" w:type="dxa"/>
+            <w:tcW w:w="3919" w:type="dxa"/>
             <w:vAlign w:val="center"/>
             <w:hideMark/>
           </w:tcPr>
@@ -2404,6 +2006,8 @@
                 <w:rFonts w:ascii="Times New Roman" w:hAnsi="Times New Roman" w:cs="Times New Roman"/>
                 <w:b/>
                 <w:bCs/>
+                <w:sz w:val="24"/>
+                <w:szCs w:val="24"/>
               </w:rPr>
             </w:pPr>
             <w:r>
@@ -2411,6 +2015,8 @@
                 <w:rFonts w:ascii="Times New Roman" w:hAnsi="Times New Roman" w:cs="Times New Roman"/>
                 <w:b/>
                 <w:bCs/>
+                <w:sz w:val="24"/>
+                <w:szCs w:val="24"/>
               </w:rPr>
               <w:t>Model Kararı</w:t>
             </w:r>
@@ -2418,7 +2024,7 @@
         </w:tc>
         <w:tc>
           <w:tcPr>
-            <w:tcW w:w="5336" w:type="dxa"/>
+            <w:tcW w:w="5053" w:type="dxa"/>
             <w:vAlign w:val="center"/>
             <w:hideMark/>
           </w:tcPr>
@@ -2428,6 +2034,8 @@
                 <w:rFonts w:ascii="Times New Roman" w:hAnsi="Times New Roman" w:cs="Times New Roman"/>
                 <w:b/>
                 <w:bCs/>
+                <w:sz w:val="24"/>
+                <w:szCs w:val="24"/>
               </w:rPr>
             </w:pPr>
             <w:r>
@@ -2435,6 +2043,8 @@
                 <w:rFonts w:ascii="Times New Roman" w:hAnsi="Times New Roman" w:cs="Times New Roman"/>
                 <w:b/>
                 <w:bCs/>
+                <w:sz w:val="24"/>
+                <w:szCs w:val="24"/>
               </w:rPr>
               <w:t>Neden Bu Karar Verildi?</w:t>
             </w:r>
@@ -2447,7 +2057,7 @@
         </w:trPr>
         <w:tc>
           <w:tcPr>
-            <w:tcW w:w="3636" w:type="dxa"/>
+            <w:tcW w:w="3919" w:type="dxa"/>
             <w:vAlign w:val="center"/>
             <w:hideMark/>
           </w:tcPr>
@@ -2455,22 +2065,30 @@
             <w:pPr>
               <w:rPr>
                 <w:rFonts w:ascii="Times New Roman" w:hAnsi="Times New Roman" w:cs="Times New Roman"/>
-              </w:rPr>
-            </w:pPr>
-            <w:r>
-              <w:rPr>
-                <w:rFonts w:ascii="Times New Roman" w:hAnsi="Times New Roman" w:cs="Times New Roman"/>
                 <w:b/>
                 <w:bCs/>
-              </w:rPr>
-              <w:t xml:space="preserve">Author </w:t>
-            </w:r>
-            <w:proofErr w:type="spellStart"/>
+                <w:sz w:val="24"/>
+                <w:szCs w:val="24"/>
+              </w:rPr>
+            </w:pPr>
             <w:r>
               <w:rPr>
                 <w:rFonts w:ascii="Times New Roman" w:hAnsi="Times New Roman" w:cs="Times New Roman"/>
                 <w:b/>
                 <w:bCs/>
+                <w:sz w:val="24"/>
+                <w:szCs w:val="24"/>
+              </w:rPr>
+              <w:t xml:space="preserve">Author </w:t>
+            </w:r>
+            <w:proofErr w:type="spellStart"/>
+            <w:r>
+              <w:rPr>
+                <w:rFonts w:ascii="Times New Roman" w:hAnsi="Times New Roman" w:cs="Times New Roman"/>
+                <w:b/>
+                <w:bCs/>
+                <w:sz w:val="24"/>
+                <w:szCs w:val="24"/>
               </w:rPr>
               <w:t>node</w:t>
             </w:r>
@@ -2479,26 +2097,49 @@
         </w:tc>
         <w:tc>
           <w:tcPr>
-            <w:tcW w:w="5336" w:type="dxa"/>
+            <w:tcW w:w="5053" w:type="dxa"/>
             <w:vAlign w:val="center"/>
             <w:hideMark/>
           </w:tcPr>
           <w:p>
             <w:pPr>
-              <w:rPr>
-                <w:rFonts w:ascii="Times New Roman" w:hAnsi="Times New Roman" w:cs="Times New Roman"/>
+              <w:spacing w:line="360" w:lineRule="auto"/>
+              <w:rPr>
+                <w:rFonts w:ascii="Times New Roman" w:hAnsi="Times New Roman" w:cs="Times New Roman"/>
+                <w:sz w:val="24"/>
+                <w:szCs w:val="24"/>
               </w:rPr>
             </w:pPr>
             <w:r>
               <w:rPr>
                 <w:rFonts w:ascii="Times New Roman" w:hAnsi="Times New Roman" w:cs="Times New Roman"/>
-              </w:rPr>
-              <w:t xml:space="preserve">Çünkü her kitap bir ya da daha fazla yazar tarafından yazılabilir. Yazarları ayrı bir </w:t>
+                <w:sz w:val="24"/>
+                <w:szCs w:val="24"/>
+              </w:rPr>
+              <w:t>Çünkü her kitap bir ya da daha fazla yazar tarafından yazılabi</w:t>
+            </w:r>
+            <w:r>
+              <w:rPr>
+                <w:rFonts w:ascii="Times New Roman" w:hAnsi="Times New Roman" w:cs="Times New Roman"/>
+                <w:sz w:val="24"/>
+                <w:szCs w:val="24"/>
+              </w:rPr>
+              <w:t>lmektedir</w:t>
+            </w:r>
+            <w:r>
+              <w:rPr>
+                <w:rFonts w:ascii="Times New Roman" w:hAnsi="Times New Roman" w:cs="Times New Roman"/>
+                <w:sz w:val="24"/>
+                <w:szCs w:val="24"/>
+              </w:rPr>
+              <w:t xml:space="preserve">. Yazarları ayrı bir </w:t>
             </w:r>
             <w:proofErr w:type="spellStart"/>
             <w:r>
               <w:rPr>
                 <w:rFonts w:ascii="Times New Roman" w:hAnsi="Times New Roman" w:cs="Times New Roman"/>
+                <w:sz w:val="24"/>
+                <w:szCs w:val="24"/>
               </w:rPr>
               <w:t>node</w:t>
             </w:r>
@@ -2506,8 +2147,50 @@
             <w:r>
               <w:rPr>
                 <w:rFonts w:ascii="Times New Roman" w:hAnsi="Times New Roman" w:cs="Times New Roman"/>
-              </w:rPr>
-              <w:t xml:space="preserve"> yapmak, ileride yazarlara ait farklı bilgileri (doğum yılı, milliyet gibi) sorgulayıp yönetmeyi kolaylaştırır.</w:t>
+                <w:sz w:val="24"/>
+                <w:szCs w:val="24"/>
+              </w:rPr>
+              <w:t xml:space="preserve"> yapmak,</w:t>
+            </w:r>
+            <w:r>
+              <w:rPr>
+                <w:rFonts w:ascii="Times New Roman" w:hAnsi="Times New Roman" w:cs="Times New Roman"/>
+                <w:sz w:val="24"/>
+                <w:szCs w:val="24"/>
+              </w:rPr>
+              <w:t xml:space="preserve"> </w:t>
+            </w:r>
+            <w:r>
+              <w:rPr>
+                <w:rFonts w:ascii="Times New Roman" w:hAnsi="Times New Roman" w:cs="Times New Roman"/>
+                <w:sz w:val="24"/>
+                <w:szCs w:val="24"/>
+              </w:rPr>
+              <w:t xml:space="preserve">yazarlara ait farklı bilgileri (doğum yılı, </w:t>
+            </w:r>
+            <w:r>
+              <w:rPr>
+                <w:rFonts w:ascii="Times New Roman" w:hAnsi="Times New Roman" w:cs="Times New Roman"/>
+                <w:sz w:val="24"/>
+                <w:szCs w:val="24"/>
+              </w:rPr>
+              <w:t>nereli olduğu bilgisi vb.</w:t>
+            </w:r>
+            <w:r>
+              <w:rPr>
+                <w:rFonts w:ascii="Times New Roman" w:hAnsi="Times New Roman" w:cs="Times New Roman"/>
+                <w:sz w:val="24"/>
+                <w:szCs w:val="24"/>
+              </w:rPr>
+              <w:t>) sorgulayıp yönetmeyi kolaylaştır</w:t>
+            </w:r>
+            <w:r>
+              <w:rPr>
+                <w:rFonts w:ascii="Times New Roman" w:hAnsi="Times New Roman" w:cs="Times New Roman"/>
+                <w:sz w:val="24"/>
+                <w:szCs w:val="24"/>
+              </w:rPr>
+              <w:t>maktadır.</w:t>
             </w:r>
           </w:p>
         </w:tc>
@@ -2518,7 +2201,7 @@
         </w:trPr>
         <w:tc>
           <w:tcPr>
-            <w:tcW w:w="3636" w:type="dxa"/>
+            <w:tcW w:w="3919" w:type="dxa"/>
             <w:vAlign w:val="center"/>
             <w:hideMark/>
           </w:tcPr>
@@ -2526,6 +2209,10 @@
             <w:pPr>
               <w:rPr>
                 <w:rFonts w:ascii="Times New Roman" w:hAnsi="Times New Roman" w:cs="Times New Roman"/>
+                <w:b/>
+                <w:bCs/>
+                <w:sz w:val="24"/>
+                <w:szCs w:val="24"/>
               </w:rPr>
             </w:pPr>
             <w:proofErr w:type="spellStart"/>
@@ -2534,6 +2221,8 @@
                 <w:rFonts w:ascii="Times New Roman" w:hAnsi="Times New Roman" w:cs="Times New Roman"/>
                 <w:b/>
                 <w:bCs/>
+                <w:sz w:val="24"/>
+                <w:szCs w:val="24"/>
               </w:rPr>
               <w:t>Book</w:t>
             </w:r>
@@ -2543,6 +2232,8 @@
                 <w:rFonts w:ascii="Times New Roman" w:hAnsi="Times New Roman" w:cs="Times New Roman"/>
                 <w:b/>
                 <w:bCs/>
+                <w:sz w:val="24"/>
+                <w:szCs w:val="24"/>
               </w:rPr>
               <w:t xml:space="preserve"> </w:t>
             </w:r>
@@ -2552,6 +2243,8 @@
                 <w:rFonts w:ascii="Times New Roman" w:hAnsi="Times New Roman" w:cs="Times New Roman"/>
                 <w:b/>
                 <w:bCs/>
+                <w:sz w:val="24"/>
+                <w:szCs w:val="24"/>
               </w:rPr>
               <w:t>node</w:t>
             </w:r>
@@ -2560,26 +2253,41 @@
         </w:tc>
         <w:tc>
           <w:tcPr>
-            <w:tcW w:w="5336" w:type="dxa"/>
+            <w:tcW w:w="5053" w:type="dxa"/>
             <w:vAlign w:val="center"/>
             <w:hideMark/>
           </w:tcPr>
           <w:p>
             <w:pPr>
-              <w:rPr>
-                <w:rFonts w:ascii="Times New Roman" w:hAnsi="Times New Roman" w:cs="Times New Roman"/>
+              <w:spacing w:line="360" w:lineRule="auto"/>
+              <w:rPr>
+                <w:rFonts w:ascii="Times New Roman" w:hAnsi="Times New Roman" w:cs="Times New Roman"/>
+                <w:sz w:val="24"/>
+                <w:szCs w:val="24"/>
               </w:rPr>
             </w:pPr>
             <w:r>
               <w:rPr>
                 <w:rFonts w:ascii="Times New Roman" w:hAnsi="Times New Roman" w:cs="Times New Roman"/>
-              </w:rPr>
-              <w:t xml:space="preserve">Kitaplar merkezdeki varlık olduğu için, kitap bilgileri (başlık, yayın yılı) bağımsız bir </w:t>
+                <w:sz w:val="24"/>
+                <w:szCs w:val="24"/>
+              </w:rPr>
+              <w:t>K</w:t>
+            </w:r>
+            <w:r>
+              <w:rPr>
+                <w:rFonts w:ascii="Times New Roman" w:hAnsi="Times New Roman" w:cs="Times New Roman"/>
+                <w:sz w:val="24"/>
+                <w:szCs w:val="24"/>
+              </w:rPr>
+              <w:t xml:space="preserve">itap bilgileri (başlık, yayın yılı, tür) bağımsız bir </w:t>
             </w:r>
             <w:proofErr w:type="spellStart"/>
             <w:r>
               <w:rPr>
                 <w:rFonts w:ascii="Times New Roman" w:hAnsi="Times New Roman" w:cs="Times New Roman"/>
+                <w:sz w:val="24"/>
+                <w:szCs w:val="24"/>
               </w:rPr>
               <w:t>node</w:t>
             </w:r>
@@ -2587,8 +2295,34 @@
             <w:r>
               <w:rPr>
                 <w:rFonts w:ascii="Times New Roman" w:hAnsi="Times New Roman" w:cs="Times New Roman"/>
-              </w:rPr>
-              <w:t xml:space="preserve"> olarak modellenmeli. Böylece her kitaba farklı yazarlar veya türler bağlanabilir.</w:t>
+                <w:sz w:val="24"/>
+                <w:szCs w:val="24"/>
+              </w:rPr>
+              <w:t xml:space="preserve"> olarak modellen</w:t>
+            </w:r>
+            <w:r>
+              <w:rPr>
+                <w:rFonts w:ascii="Times New Roman" w:hAnsi="Times New Roman" w:cs="Times New Roman"/>
+                <w:sz w:val="24"/>
+                <w:szCs w:val="24"/>
+              </w:rPr>
+              <w:t>miştir</w:t>
+            </w:r>
+            <w:r>
+              <w:rPr>
+                <w:rFonts w:ascii="Times New Roman" w:hAnsi="Times New Roman" w:cs="Times New Roman"/>
+                <w:sz w:val="24"/>
+                <w:szCs w:val="24"/>
+              </w:rPr>
+              <w:t>. Böylece her kitaba farklı yazarlar veya türler bağlana</w:t>
+            </w:r>
+            <w:r>
+              <w:rPr>
+                <w:rFonts w:ascii="Times New Roman" w:hAnsi="Times New Roman" w:cs="Times New Roman"/>
+                <w:sz w:val="24"/>
+                <w:szCs w:val="24"/>
+              </w:rPr>
+              <w:t>bilmektedir.</w:t>
             </w:r>
           </w:p>
         </w:tc>
@@ -2599,7 +2333,7 @@
         </w:trPr>
         <w:tc>
           <w:tcPr>
-            <w:tcW w:w="3636" w:type="dxa"/>
+            <w:tcW w:w="3919" w:type="dxa"/>
             <w:vAlign w:val="center"/>
             <w:hideMark/>
           </w:tcPr>
@@ -2607,6 +2341,10 @@
             <w:pPr>
               <w:rPr>
                 <w:rFonts w:ascii="Times New Roman" w:hAnsi="Times New Roman" w:cs="Times New Roman"/>
+                <w:b/>
+                <w:bCs/>
+                <w:sz w:val="24"/>
+                <w:szCs w:val="24"/>
               </w:rPr>
             </w:pPr>
             <w:proofErr w:type="spellStart"/>
@@ -2615,6 +2353,8 @@
                 <w:rFonts w:ascii="Times New Roman" w:hAnsi="Times New Roman" w:cs="Times New Roman"/>
                 <w:b/>
                 <w:bCs/>
+                <w:sz w:val="24"/>
+                <w:szCs w:val="24"/>
               </w:rPr>
               <w:t>Genre</w:t>
             </w:r>
@@ -2624,6 +2364,8 @@
                 <w:rFonts w:ascii="Times New Roman" w:hAnsi="Times New Roman" w:cs="Times New Roman"/>
                 <w:b/>
                 <w:bCs/>
+                <w:sz w:val="24"/>
+                <w:szCs w:val="24"/>
               </w:rPr>
               <w:t xml:space="preserve"> </w:t>
             </w:r>
@@ -2633,6 +2375,8 @@
                 <w:rFonts w:ascii="Times New Roman" w:hAnsi="Times New Roman" w:cs="Times New Roman"/>
                 <w:b/>
                 <w:bCs/>
+                <w:sz w:val="24"/>
+                <w:szCs w:val="24"/>
               </w:rPr>
               <w:t>node</w:t>
             </w:r>
@@ -2641,26 +2385,49 @@
         </w:tc>
         <w:tc>
           <w:tcPr>
-            <w:tcW w:w="5336" w:type="dxa"/>
+            <w:tcW w:w="5053" w:type="dxa"/>
             <w:vAlign w:val="center"/>
             <w:hideMark/>
           </w:tcPr>
           <w:p>
             <w:pPr>
-              <w:rPr>
-                <w:rFonts w:ascii="Times New Roman" w:hAnsi="Times New Roman" w:cs="Times New Roman"/>
+              <w:spacing w:line="360" w:lineRule="auto"/>
+              <w:rPr>
+                <w:rFonts w:ascii="Times New Roman" w:hAnsi="Times New Roman" w:cs="Times New Roman"/>
+                <w:sz w:val="24"/>
+                <w:szCs w:val="24"/>
               </w:rPr>
             </w:pPr>
             <w:r>
               <w:rPr>
                 <w:rFonts w:ascii="Times New Roman" w:hAnsi="Times New Roman" w:cs="Times New Roman"/>
-              </w:rPr>
-              <w:t xml:space="preserve">Kitap türü (örneğin Bilimkurgu, Distopya) birden fazla kitapla paylaşılabilir. Türler </w:t>
+                <w:sz w:val="24"/>
+                <w:szCs w:val="24"/>
+              </w:rPr>
+              <w:t>Kitap türü (örneğin Bilimkurgu, Distopya) birden fazla kitapla paylaşılabil</w:t>
+            </w:r>
+            <w:r>
+              <w:rPr>
+                <w:rFonts w:ascii="Times New Roman" w:hAnsi="Times New Roman" w:cs="Times New Roman"/>
+                <w:sz w:val="24"/>
+                <w:szCs w:val="24"/>
+              </w:rPr>
+              <w:t>mektedir</w:t>
+            </w:r>
+            <w:r>
+              <w:rPr>
+                <w:rFonts w:ascii="Times New Roman" w:hAnsi="Times New Roman" w:cs="Times New Roman"/>
+                <w:sz w:val="24"/>
+                <w:szCs w:val="24"/>
+              </w:rPr>
+              <w:t xml:space="preserve">. Türler </w:t>
             </w:r>
             <w:proofErr w:type="spellStart"/>
             <w:r>
               <w:rPr>
                 <w:rFonts w:ascii="Times New Roman" w:hAnsi="Times New Roman" w:cs="Times New Roman"/>
+                <w:sz w:val="24"/>
+                <w:szCs w:val="24"/>
               </w:rPr>
               <w:t>node</w:t>
             </w:r>
@@ -2668,8 +2435,18 @@
             <w:r>
               <w:rPr>
                 <w:rFonts w:ascii="Times New Roman" w:hAnsi="Times New Roman" w:cs="Times New Roman"/>
-              </w:rPr>
-              <w:t xml:space="preserve"> olarak ayrılırsa, tür bazlı kitap listeleri kolayca sorgulanabilir.</w:t>
+                <w:sz w:val="24"/>
+                <w:szCs w:val="24"/>
+              </w:rPr>
+              <w:t xml:space="preserve"> olarak ayrılırsa, tür bazlı kitap listeleri kolayca sorgulanabi</w:t>
+            </w:r>
+            <w:r>
+              <w:rPr>
+                <w:rFonts w:ascii="Times New Roman" w:hAnsi="Times New Roman" w:cs="Times New Roman"/>
+                <w:sz w:val="24"/>
+                <w:szCs w:val="24"/>
+              </w:rPr>
+              <w:t>lir.</w:t>
             </w:r>
           </w:p>
         </w:tc>
@@ -2680,7 +2457,7 @@
         </w:trPr>
         <w:tc>
           <w:tcPr>
-            <w:tcW w:w="3636" w:type="dxa"/>
+            <w:tcW w:w="3919" w:type="dxa"/>
             <w:vAlign w:val="center"/>
             <w:hideMark/>
           </w:tcPr>
@@ -2688,22 +2465,30 @@
             <w:pPr>
               <w:rPr>
                 <w:rFonts w:ascii="Times New Roman" w:hAnsi="Times New Roman" w:cs="Times New Roman"/>
-              </w:rPr>
-            </w:pPr>
-            <w:r>
-              <w:rPr>
-                <w:rFonts w:ascii="Times New Roman" w:hAnsi="Times New Roman" w:cs="Times New Roman"/>
                 <w:b/>
                 <w:bCs/>
-              </w:rPr>
-              <w:t xml:space="preserve">Country </w:t>
-            </w:r>
-            <w:proofErr w:type="spellStart"/>
+                <w:sz w:val="24"/>
+                <w:szCs w:val="24"/>
+              </w:rPr>
+            </w:pPr>
             <w:r>
               <w:rPr>
                 <w:rFonts w:ascii="Times New Roman" w:hAnsi="Times New Roman" w:cs="Times New Roman"/>
                 <w:b/>
                 <w:bCs/>
+                <w:sz w:val="24"/>
+                <w:szCs w:val="24"/>
+              </w:rPr>
+              <w:t xml:space="preserve">Country </w:t>
+            </w:r>
+            <w:proofErr w:type="spellStart"/>
+            <w:r>
+              <w:rPr>
+                <w:rFonts w:ascii="Times New Roman" w:hAnsi="Times New Roman" w:cs="Times New Roman"/>
+                <w:b/>
+                <w:bCs/>
+                <w:sz w:val="24"/>
+                <w:szCs w:val="24"/>
               </w:rPr>
               <w:t>node</w:t>
             </w:r>
@@ -2712,26 +2497,33 @@
         </w:tc>
         <w:tc>
           <w:tcPr>
-            <w:tcW w:w="5336" w:type="dxa"/>
+            <w:tcW w:w="5053" w:type="dxa"/>
             <w:vAlign w:val="center"/>
             <w:hideMark/>
           </w:tcPr>
           <w:p>
             <w:pPr>
-              <w:rPr>
-                <w:rFonts w:ascii="Times New Roman" w:hAnsi="Times New Roman" w:cs="Times New Roman"/>
+              <w:spacing w:line="360" w:lineRule="auto"/>
+              <w:rPr>
+                <w:rFonts w:ascii="Times New Roman" w:hAnsi="Times New Roman" w:cs="Times New Roman"/>
+                <w:sz w:val="24"/>
+                <w:szCs w:val="24"/>
               </w:rPr>
             </w:pPr>
             <w:r>
               <w:rPr>
                 <w:rFonts w:ascii="Times New Roman" w:hAnsi="Times New Roman" w:cs="Times New Roman"/>
-              </w:rPr>
-              <w:t xml:space="preserve">Yazarların doğduğu ülkeleri ayrı bir </w:t>
+                <w:sz w:val="24"/>
+                <w:szCs w:val="24"/>
+              </w:rPr>
+              <w:t xml:space="preserve">Yazarların ülkeleri ayrı bir </w:t>
             </w:r>
             <w:proofErr w:type="spellStart"/>
             <w:r>
               <w:rPr>
                 <w:rFonts w:ascii="Times New Roman" w:hAnsi="Times New Roman" w:cs="Times New Roman"/>
+                <w:sz w:val="24"/>
+                <w:szCs w:val="24"/>
               </w:rPr>
               <w:t>node</w:t>
             </w:r>
@@ -2739,8 +2531,26 @@
             <w:r>
               <w:rPr>
                 <w:rFonts w:ascii="Times New Roman" w:hAnsi="Times New Roman" w:cs="Times New Roman"/>
-              </w:rPr>
-              <w:t xml:space="preserve"> yapmak, ülke bazlı analiz ve sorgulamaları kolaylaştırır. Ayrıca "bu ülkeden hangi yazarlar var" gibi güçlü sorgular yazılabilir.</w:t>
+                <w:sz w:val="24"/>
+                <w:szCs w:val="24"/>
+              </w:rPr>
+              <w:t xml:space="preserve"> yapmak, ülke bazlı analiz ve sorgulamaları kolaylaştır</w:t>
+            </w:r>
+            <w:r>
+              <w:rPr>
+                <w:rFonts w:ascii="Times New Roman" w:hAnsi="Times New Roman" w:cs="Times New Roman"/>
+                <w:sz w:val="24"/>
+                <w:szCs w:val="24"/>
+              </w:rPr>
+              <w:t>maktadır</w:t>
+            </w:r>
+            <w:r>
+              <w:rPr>
+                <w:rFonts w:ascii="Times New Roman" w:hAnsi="Times New Roman" w:cs="Times New Roman"/>
+                <w:sz w:val="24"/>
+                <w:szCs w:val="24"/>
+              </w:rPr>
+              <w:t xml:space="preserve">. </w:t>
             </w:r>
           </w:p>
         </w:tc>
@@ -2751,7 +2561,7 @@
         </w:trPr>
         <w:tc>
           <w:tcPr>
-            <w:tcW w:w="3636" w:type="dxa"/>
+            <w:tcW w:w="3919" w:type="dxa"/>
             <w:vAlign w:val="center"/>
             <w:hideMark/>
           </w:tcPr>
@@ -2759,53 +2569,142 @@
             <w:pPr>
               <w:rPr>
                 <w:rFonts w:ascii="Times New Roman" w:hAnsi="Times New Roman" w:cs="Times New Roman"/>
-              </w:rPr>
-            </w:pPr>
-            <w:r>
-              <w:rPr>
-                <w:rFonts w:ascii="Times New Roman" w:hAnsi="Times New Roman" w:cs="Times New Roman"/>
                 <w:b/>
                 <w:bCs/>
-              </w:rPr>
-              <w:t xml:space="preserve">Author --WROTE--&gt; </w:t>
-            </w:r>
-            <w:proofErr w:type="spellStart"/>
+                <w:sz w:val="24"/>
+                <w:szCs w:val="24"/>
+              </w:rPr>
+            </w:pPr>
             <w:r>
               <w:rPr>
                 <w:rFonts w:ascii="Times New Roman" w:hAnsi="Times New Roman" w:cs="Times New Roman"/>
                 <w:b/>
                 <w:bCs/>
-              </w:rPr>
-              <w:t>Book</w:t>
-            </w:r>
-            <w:proofErr w:type="spellEnd"/>
+                <w:sz w:val="24"/>
+                <w:szCs w:val="24"/>
+              </w:rPr>
+              <w:t xml:space="preserve">Author --WROTE--&gt; </w:t>
+            </w:r>
+            <w:proofErr w:type="spellStart"/>
             <w:r>
               <w:rPr>
                 <w:rFonts w:ascii="Times New Roman" w:hAnsi="Times New Roman" w:cs="Times New Roman"/>
                 <w:b/>
                 <w:bCs/>
-              </w:rPr>
-              <w:t xml:space="preserve"> </w:t>
-            </w:r>
+                <w:sz w:val="24"/>
+                <w:szCs w:val="24"/>
+              </w:rPr>
+              <w:t>Book</w:t>
+            </w:r>
+            <w:proofErr w:type="spellEnd"/>
           </w:p>
         </w:tc>
         <w:tc>
           <w:tcPr>
-            <w:tcW w:w="5336" w:type="dxa"/>
+            <w:tcW w:w="5053" w:type="dxa"/>
             <w:vAlign w:val="center"/>
             <w:hideMark/>
           </w:tcPr>
           <w:p>
             <w:pPr>
-              <w:rPr>
-                <w:rFonts w:ascii="Times New Roman" w:hAnsi="Times New Roman" w:cs="Times New Roman"/>
+              <w:spacing w:line="360" w:lineRule="auto"/>
+              <w:rPr>
+                <w:rFonts w:ascii="Times New Roman" w:hAnsi="Times New Roman" w:cs="Times New Roman"/>
+                <w:sz w:val="24"/>
+                <w:szCs w:val="24"/>
               </w:rPr>
             </w:pPr>
             <w:r>
               <w:rPr>
                 <w:rFonts w:ascii="Times New Roman" w:hAnsi="Times New Roman" w:cs="Times New Roman"/>
-              </w:rPr>
-              <w:t>Gerçek dünyada bir yazar bir veya birden fazla kitap yazabilir. Bu ilişki, kimin hangi kitabı yazdığını göstermek için kuruldu.</w:t>
+                <w:sz w:val="24"/>
+                <w:szCs w:val="24"/>
+              </w:rPr>
+              <w:t>B</w:t>
+            </w:r>
+            <w:r>
+              <w:rPr>
+                <w:rFonts w:ascii="Times New Roman" w:hAnsi="Times New Roman" w:cs="Times New Roman"/>
+                <w:sz w:val="24"/>
+                <w:szCs w:val="24"/>
+              </w:rPr>
+              <w:t>ir yazar bir veya birden fazla kitap yazabil</w:t>
+            </w:r>
+            <w:r>
+              <w:rPr>
+                <w:rFonts w:ascii="Times New Roman" w:hAnsi="Times New Roman" w:cs="Times New Roman"/>
+                <w:sz w:val="24"/>
+                <w:szCs w:val="24"/>
+              </w:rPr>
+              <w:t>mektedir</w:t>
+            </w:r>
+            <w:r>
+              <w:rPr>
+                <w:rFonts w:ascii="Times New Roman" w:hAnsi="Times New Roman" w:cs="Times New Roman"/>
+                <w:sz w:val="24"/>
+                <w:szCs w:val="24"/>
+              </w:rPr>
+              <w:t>. Bu ilişki, kimin hangi kitabı yazdığını göstermek için kurul</w:t>
+            </w:r>
+            <w:r>
+              <w:rPr>
+                <w:rFonts w:ascii="Times New Roman" w:hAnsi="Times New Roman" w:cs="Times New Roman"/>
+                <w:sz w:val="24"/>
+                <w:szCs w:val="24"/>
+              </w:rPr>
+              <w:t>muştur</w:t>
+            </w:r>
+            <w:r>
+              <w:rPr>
+                <w:rFonts w:ascii="Times New Roman" w:hAnsi="Times New Roman" w:cs="Times New Roman"/>
+                <w:sz w:val="24"/>
+                <w:szCs w:val="24"/>
+              </w:rPr>
+              <w:t>. Ayrıca ilişkiye yıl bilgisi (</w:t>
+            </w:r>
+            <w:proofErr w:type="spellStart"/>
+            <w:r>
+              <w:rPr>
+                <w:rFonts w:ascii="Times New Roman" w:hAnsi="Times New Roman" w:cs="Times New Roman"/>
+                <w:sz w:val="24"/>
+                <w:szCs w:val="24"/>
+              </w:rPr>
+              <w:t>year</w:t>
+            </w:r>
+            <w:proofErr w:type="spellEnd"/>
+            <w:r>
+              <w:rPr>
+                <w:rFonts w:ascii="Times New Roman" w:hAnsi="Times New Roman" w:cs="Times New Roman"/>
+                <w:sz w:val="24"/>
+                <w:szCs w:val="24"/>
+              </w:rPr>
+              <w:t xml:space="preserve">) </w:t>
+            </w:r>
+            <w:proofErr w:type="spellStart"/>
+            <w:r>
+              <w:rPr>
+                <w:rFonts w:ascii="Times New Roman" w:hAnsi="Times New Roman" w:cs="Times New Roman"/>
+                <w:sz w:val="24"/>
+                <w:szCs w:val="24"/>
+              </w:rPr>
+              <w:t>property’si</w:t>
+            </w:r>
+            <w:proofErr w:type="spellEnd"/>
+            <w:r>
+              <w:rPr>
+                <w:rFonts w:ascii="Times New Roman" w:hAnsi="Times New Roman" w:cs="Times New Roman"/>
+                <w:sz w:val="24"/>
+                <w:szCs w:val="24"/>
+              </w:rPr>
+              <w:t xml:space="preserve"> eklenerek yazım tarihi bilgisi de tutul</w:t>
+            </w:r>
+            <w:r>
+              <w:rPr>
+                <w:rFonts w:ascii="Times New Roman" w:hAnsi="Times New Roman" w:cs="Times New Roman"/>
+                <w:sz w:val="24"/>
+                <w:szCs w:val="24"/>
+              </w:rPr>
+              <w:t>muştur.</w:t>
             </w:r>
           </w:p>
         </w:tc>
@@ -2816,7 +2715,7 @@
         </w:trPr>
         <w:tc>
           <w:tcPr>
-            <w:tcW w:w="3636" w:type="dxa"/>
+            <w:tcW w:w="3919" w:type="dxa"/>
             <w:vAlign w:val="center"/>
             <w:hideMark/>
           </w:tcPr>
@@ -2824,6 +2723,10 @@
             <w:pPr>
               <w:rPr>
                 <w:rFonts w:ascii="Times New Roman" w:hAnsi="Times New Roman" w:cs="Times New Roman"/>
+                <w:b/>
+                <w:bCs/>
+                <w:sz w:val="24"/>
+                <w:szCs w:val="24"/>
               </w:rPr>
             </w:pPr>
             <w:proofErr w:type="spellStart"/>
@@ -2832,6 +2735,8 @@
                 <w:rFonts w:ascii="Times New Roman" w:hAnsi="Times New Roman" w:cs="Times New Roman"/>
                 <w:b/>
                 <w:bCs/>
+                <w:sz w:val="24"/>
+                <w:szCs w:val="24"/>
               </w:rPr>
               <w:t>Book</w:t>
             </w:r>
@@ -2841,6 +2746,8 @@
                 <w:rFonts w:ascii="Times New Roman" w:hAnsi="Times New Roman" w:cs="Times New Roman"/>
                 <w:b/>
                 <w:bCs/>
+                <w:sz w:val="24"/>
+                <w:szCs w:val="24"/>
               </w:rPr>
               <w:t xml:space="preserve"> --BELONGS_TO--&gt; </w:t>
             </w:r>
@@ -2850,37 +2757,86 @@
                 <w:rFonts w:ascii="Times New Roman" w:hAnsi="Times New Roman" w:cs="Times New Roman"/>
                 <w:b/>
                 <w:bCs/>
+                <w:sz w:val="24"/>
+                <w:szCs w:val="24"/>
               </w:rPr>
               <w:t>Genre</w:t>
             </w:r>
             <w:proofErr w:type="spellEnd"/>
-            <w:r>
-              <w:rPr>
-                <w:rFonts w:ascii="Times New Roman" w:hAnsi="Times New Roman" w:cs="Times New Roman"/>
-                <w:b/>
-                <w:bCs/>
-              </w:rPr>
-              <w:t xml:space="preserve"> </w:t>
-            </w:r>
           </w:p>
         </w:tc>
         <w:tc>
           <w:tcPr>
-            <w:tcW w:w="5336" w:type="dxa"/>
+            <w:tcW w:w="5053" w:type="dxa"/>
             <w:vAlign w:val="center"/>
             <w:hideMark/>
           </w:tcPr>
           <w:p>
             <w:pPr>
-              <w:rPr>
-                <w:rFonts w:ascii="Times New Roman" w:hAnsi="Times New Roman" w:cs="Times New Roman"/>
+              <w:spacing w:line="360" w:lineRule="auto"/>
+              <w:rPr>
+                <w:rFonts w:ascii="Times New Roman" w:hAnsi="Times New Roman" w:cs="Times New Roman"/>
+                <w:sz w:val="24"/>
+                <w:szCs w:val="24"/>
               </w:rPr>
             </w:pPr>
             <w:r>
               <w:rPr>
                 <w:rFonts w:ascii="Times New Roman" w:hAnsi="Times New Roman" w:cs="Times New Roman"/>
-              </w:rPr>
-              <w:t>Bir kitabın ait olduğu türü ifade etmek için bu ilişki kuruldu. Kitaplar türlerine göre kolayca kategorize edilebilir.</w:t>
+                <w:sz w:val="24"/>
+                <w:szCs w:val="24"/>
+              </w:rPr>
+              <w:t>Bir kitabın ait olduğu türü ifade etmek için bu ilişki kurul</w:t>
+            </w:r>
+            <w:r>
+              <w:rPr>
+                <w:rFonts w:ascii="Times New Roman" w:hAnsi="Times New Roman" w:cs="Times New Roman"/>
+                <w:sz w:val="24"/>
+                <w:szCs w:val="24"/>
+              </w:rPr>
+              <w:t>muştur</w:t>
+            </w:r>
+            <w:r>
+              <w:rPr>
+                <w:rFonts w:ascii="Times New Roman" w:hAnsi="Times New Roman" w:cs="Times New Roman"/>
+                <w:sz w:val="24"/>
+                <w:szCs w:val="24"/>
+              </w:rPr>
+              <w:t>. Tür bazlı filtrelemeleri kolaylaştırmak ve atanma tarihi (</w:t>
+            </w:r>
+            <w:proofErr w:type="spellStart"/>
+            <w:r>
+              <w:rPr>
+                <w:rFonts w:ascii="Times New Roman" w:hAnsi="Times New Roman" w:cs="Times New Roman"/>
+                <w:sz w:val="24"/>
+                <w:szCs w:val="24"/>
+              </w:rPr>
+              <w:t>assignedDate</w:t>
+            </w:r>
+            <w:proofErr w:type="spellEnd"/>
+            <w:r>
+              <w:rPr>
+                <w:rFonts w:ascii="Times New Roman" w:hAnsi="Times New Roman" w:cs="Times New Roman"/>
+                <w:sz w:val="24"/>
+                <w:szCs w:val="24"/>
+              </w:rPr>
+              <w:t>) bilgisini ilişki üzerinde tutmak için tasarlan</w:t>
+            </w:r>
+            <w:r>
+              <w:rPr>
+                <w:rFonts w:ascii="Times New Roman" w:hAnsi="Times New Roman" w:cs="Times New Roman"/>
+                <w:sz w:val="24"/>
+                <w:szCs w:val="24"/>
+              </w:rPr>
+              <w:t>mıştır</w:t>
+            </w:r>
+            <w:r>
+              <w:rPr>
+                <w:rFonts w:ascii="Times New Roman" w:hAnsi="Times New Roman" w:cs="Times New Roman"/>
+                <w:sz w:val="24"/>
+                <w:szCs w:val="24"/>
+              </w:rPr>
+              <w:t>.</w:t>
             </w:r>
           </w:p>
         </w:tc>
@@ -2891,7 +2847,7 @@
         </w:trPr>
         <w:tc>
           <w:tcPr>
-            <w:tcW w:w="3636" w:type="dxa"/>
+            <w:tcW w:w="3919" w:type="dxa"/>
             <w:vAlign w:val="center"/>
             <w:hideMark/>
           </w:tcPr>
@@ -2899,13 +2855,19 @@
             <w:pPr>
               <w:rPr>
                 <w:rFonts w:ascii="Times New Roman" w:hAnsi="Times New Roman" w:cs="Times New Roman"/>
-              </w:rPr>
-            </w:pPr>
-            <w:r>
-              <w:rPr>
-                <w:rFonts w:ascii="Times New Roman" w:hAnsi="Times New Roman" w:cs="Times New Roman"/>
                 <w:b/>
                 <w:bCs/>
+                <w:sz w:val="24"/>
+                <w:szCs w:val="24"/>
+              </w:rPr>
+            </w:pPr>
+            <w:r>
+              <w:rPr>
+                <w:rFonts w:ascii="Times New Roman" w:hAnsi="Times New Roman" w:cs="Times New Roman"/>
+                <w:b/>
+                <w:bCs/>
+                <w:sz w:val="24"/>
+                <w:szCs w:val="24"/>
               </w:rPr>
               <w:t>Author --FROM--&gt; Country</w:t>
             </w:r>
@@ -2913,21 +2875,84 @@
         </w:tc>
         <w:tc>
           <w:tcPr>
-            <w:tcW w:w="5336" w:type="dxa"/>
+            <w:tcW w:w="5053" w:type="dxa"/>
             <w:vAlign w:val="center"/>
             <w:hideMark/>
           </w:tcPr>
           <w:p>
             <w:pPr>
-              <w:rPr>
-                <w:rFonts w:ascii="Times New Roman" w:hAnsi="Times New Roman" w:cs="Times New Roman"/>
+              <w:spacing w:line="360" w:lineRule="auto"/>
+              <w:rPr>
+                <w:rFonts w:ascii="Times New Roman" w:hAnsi="Times New Roman" w:cs="Times New Roman"/>
+                <w:sz w:val="24"/>
+                <w:szCs w:val="24"/>
               </w:rPr>
             </w:pPr>
             <w:r>
               <w:rPr>
                 <w:rFonts w:ascii="Times New Roman" w:hAnsi="Times New Roman" w:cs="Times New Roman"/>
-              </w:rPr>
-              <w:t>Yazarın doğduğu ülkeyi modellemek için bu ilişki kuruldu. Böylece ülke bazlı filtreleme ve analiz yapılabilir.</w:t>
+                <w:sz w:val="24"/>
+                <w:szCs w:val="24"/>
+              </w:rPr>
+              <w:t xml:space="preserve">Yazarın </w:t>
+            </w:r>
+            <w:r>
+              <w:rPr>
+                <w:rFonts w:ascii="Times New Roman" w:hAnsi="Times New Roman" w:cs="Times New Roman"/>
+                <w:sz w:val="24"/>
+                <w:szCs w:val="24"/>
+              </w:rPr>
+              <w:t>ülkesini</w:t>
+            </w:r>
+            <w:r>
+              <w:rPr>
+                <w:rFonts w:ascii="Times New Roman" w:hAnsi="Times New Roman" w:cs="Times New Roman"/>
+                <w:sz w:val="24"/>
+                <w:szCs w:val="24"/>
+              </w:rPr>
+              <w:t xml:space="preserve"> modellemek için bu ilişki kurul</w:t>
+            </w:r>
+            <w:r>
+              <w:rPr>
+                <w:rFonts w:ascii="Times New Roman" w:hAnsi="Times New Roman" w:cs="Times New Roman"/>
+                <w:sz w:val="24"/>
+                <w:szCs w:val="24"/>
+              </w:rPr>
+              <w:t>muştur</w:t>
+            </w:r>
+            <w:r>
+              <w:rPr>
+                <w:rFonts w:ascii="Times New Roman" w:hAnsi="Times New Roman" w:cs="Times New Roman"/>
+                <w:sz w:val="24"/>
+                <w:szCs w:val="24"/>
+              </w:rPr>
+              <w:t xml:space="preserve">. Ülke bazlı filtreleme ve analiz yapılabilmesi için ilişkiye since yılı </w:t>
+            </w:r>
+            <w:proofErr w:type="spellStart"/>
+            <w:r>
+              <w:rPr>
+                <w:rFonts w:ascii="Times New Roman" w:hAnsi="Times New Roman" w:cs="Times New Roman"/>
+                <w:sz w:val="24"/>
+                <w:szCs w:val="24"/>
+              </w:rPr>
+              <w:t>property’si</w:t>
+            </w:r>
+            <w:proofErr w:type="spellEnd"/>
+            <w:r>
+              <w:rPr>
+                <w:rFonts w:ascii="Times New Roman" w:hAnsi="Times New Roman" w:cs="Times New Roman"/>
+                <w:sz w:val="24"/>
+                <w:szCs w:val="24"/>
+              </w:rPr>
+              <w:t xml:space="preserve"> de eklen</w:t>
+            </w:r>
+            <w:r>
+              <w:rPr>
+                <w:rFonts w:ascii="Times New Roman" w:hAnsi="Times New Roman" w:cs="Times New Roman"/>
+                <w:sz w:val="24"/>
+                <w:szCs w:val="24"/>
+              </w:rPr>
+              <w:t>miştir.</w:t>
             </w:r>
           </w:p>
         </w:tc>
@@ -2938,10 +2963,161 @@
         <w:rPr>
           <w:rFonts w:ascii="Times New Roman" w:hAnsi="Times New Roman" w:cs="Times New Roman"/>
         </w:rPr>
-      </w:pPr>
+        <w:sectPr>
+          <w:pgSz w:w="11906" w:h="16838"/>
+          <w:pgMar w:top="1417" w:right="1417" w:bottom="1417" w:left="1417" w:header="708" w:footer="708" w:gutter="0"/>
+          <w:cols w:space="708"/>
+          <w:docGrid w:linePitch="360"/>
+        </w:sectPr>
+      </w:pPr>
+    </w:p>
+    <w:p>
+      <w:pPr>
+        <w:rPr>
+          <w:rFonts w:ascii="Times New Roman" w:hAnsi="Times New Roman" w:cs="Times New Roman"/>
+          <w:b/>
+          <w:bCs/>
+          <w:sz w:val="24"/>
+          <w:szCs w:val="24"/>
+        </w:rPr>
+      </w:pPr>
+      <w:proofErr w:type="spellStart"/>
+      <w:r>
+        <w:rPr>
+          <w:rFonts w:ascii="Times New Roman" w:hAnsi="Times New Roman" w:cs="Times New Roman"/>
+          <w:b/>
+          <w:bCs/>
+          <w:sz w:val="24"/>
+          <w:szCs w:val="24"/>
+        </w:rPr>
+        <w:lastRenderedPageBreak/>
+        <w:t>Schema</w:t>
+      </w:r>
+      <w:proofErr w:type="spellEnd"/>
+      <w:r>
+        <w:rPr>
+          <w:rFonts w:ascii="Times New Roman" w:hAnsi="Times New Roman" w:cs="Times New Roman"/>
+          <w:b/>
+          <w:bCs/>
+          <w:sz w:val="24"/>
+          <w:szCs w:val="24"/>
+        </w:rPr>
+        <w:t>:</w:t>
+      </w:r>
+    </w:p>
+    <w:p>
+      <w:pPr>
+        <w:rPr>
+          <w:rFonts w:ascii="Times New Roman" w:hAnsi="Times New Roman" w:cs="Times New Roman"/>
+          <w:b/>
+          <w:bCs/>
+          <w:sz w:val="24"/>
+          <w:szCs w:val="24"/>
+        </w:rPr>
+      </w:pPr>
+    </w:p>
+    <w:p>
+      <w:pPr>
+        <w:rPr>
+          <w:rFonts w:ascii="Times New Roman" w:hAnsi="Times New Roman" w:cs="Times New Roman"/>
+          <w:b/>
+          <w:bCs/>
+          <w:sz w:val="24"/>
+          <w:szCs w:val="24"/>
+        </w:rPr>
+      </w:pPr>
+    </w:p>
+    <w:p>
+      <w:pPr>
+        <w:rPr>
+          <w:rFonts w:ascii="Times New Roman" w:hAnsi="Times New Roman" w:cs="Times New Roman"/>
+        </w:rPr>
+      </w:pPr>
+      <w:r>
+        <w:rPr>
+          <w:rFonts w:ascii="Times New Roman" w:hAnsi="Times New Roman" w:cs="Times New Roman"/>
+          <w:noProof/>
+        </w:rPr>
+        <w:drawing>
+          <wp:inline distT="0" distB="0" distL="0" distR="0" wp14:anchorId="2E48F902" wp14:editId="10E9FF97">
+            <wp:extent cx="7050405" cy="3513455"/>
+            <wp:effectExtent l="0" t="0" r="0" b="0"/>
+            <wp:docPr id="1425232310" name="Resim 1"/>
+            <wp:cNvGraphicFramePr>
+              <a:graphicFrameLocks xmlns:a="http://schemas.openxmlformats.org/drawingml/2006/main" noChangeAspect="1"/>
+            </wp:cNvGraphicFramePr>
+            <a:graphic xmlns:a="http://schemas.openxmlformats.org/drawingml/2006/main">
+              <a:graphicData uri="http://schemas.openxmlformats.org/drawingml/2006/picture">
+                <pic:pic xmlns:pic="http://schemas.openxmlformats.org/drawingml/2006/picture">
+                  <pic:nvPicPr>
+                    <pic:cNvPr id="0" name="Picture 1"/>
+                    <pic:cNvPicPr>
+                      <a:picLocks noChangeAspect="1" noChangeArrowheads="1"/>
+                    </pic:cNvPicPr>
+                  </pic:nvPicPr>
+                  <pic:blipFill>
+                    <a:blip r:embed="rId4">
+                      <a:extLst>
+                        <a:ext uri="{28A0092B-C50C-407E-A947-70E740481C1C}">
+                          <a14:useLocalDpi xmlns:a14="http://schemas.microsoft.com/office/drawing/2010/main" val="0"/>
+                        </a:ext>
+                      </a:extLst>
+                    </a:blip>
+                    <a:srcRect/>
+                    <a:stretch>
+                      <a:fillRect/>
+                    </a:stretch>
+                  </pic:blipFill>
+                  <pic:spPr bwMode="auto">
+                    <a:xfrm>
+                      <a:off x="0" y="0"/>
+                      <a:ext cx="7050405" cy="3513455"/>
+                    </a:xfrm>
+                    <a:prstGeom prst="rect">
+                      <a:avLst/>
+                    </a:prstGeom>
+                    <a:noFill/>
+                    <a:ln>
+                      <a:noFill/>
+                    </a:ln>
+                  </pic:spPr>
+                </pic:pic>
+              </a:graphicData>
+            </a:graphic>
+          </wp:inline>
+        </w:drawing>
+      </w:r>
+    </w:p>
+    <w:p>
+      <w:pPr>
+        <w:rPr>
+          <w:rFonts w:ascii="Times New Roman" w:hAnsi="Times New Roman" w:cs="Times New Roman"/>
+        </w:rPr>
+      </w:pPr>
+    </w:p>
+    <w:p>
+      <w:pPr>
+        <w:rPr>
+          <w:rFonts w:ascii="Times New Roman" w:hAnsi="Times New Roman" w:cs="Times New Roman"/>
+        </w:rPr>
+      </w:pPr>
+      <w:r>
+        <w:rPr>
+          <w:rFonts w:ascii="Times New Roman" w:hAnsi="Times New Roman" w:cs="Times New Roman"/>
+        </w:rPr>
+        <w:t xml:space="preserve">Şekil oluşturulma yeri: </w:t>
+      </w:r>
+      <w:proofErr w:type="spellStart"/>
+      <w:r>
+        <w:rPr>
+          <w:rFonts w:ascii="Times New Roman" w:hAnsi="Times New Roman" w:cs="Times New Roman"/>
+        </w:rPr>
+        <w:t>drawio</w:t>
+      </w:r>
+      <w:proofErr w:type="spellEnd"/>
     </w:p>
     <w:sectPr>
-      <w:pgSz w:w="11906" w:h="16838"/>
+      <w:pgSz w:w="16838" w:h="11906" w:orient="landscape"/>
       <w:pgMar w:top="1417" w:right="1417" w:bottom="1417" w:left="1417" w:header="708" w:footer="708" w:gutter="0"/>
       <w:cols w:space="708"/>
       <w:docGrid w:linePitch="360"/>
